--- a/模板/UXD202005模板.docx
+++ b/模板/UXD202005模板.docx
@@ -4,30 +4,27 @@
   <w:body>
     <w:p>
       <w:pPr>
-        <w:ind w:left="420"/>
-        <w:jc w:val="center"/>
-        <w:rPr>
-          <w:b/>
-          <w:sz w:val="72"/>
-          <w:szCs w:val="72"/>
-        </w:rPr>
-      </w:pPr>
-      <w:r>
-        <w:rPr>
-          <w:rFonts w:hint="eastAsia"/>
-          <w:b/>
-          <w:sz w:val="72"/>
-          <w:szCs w:val="72"/>
+        <w:pStyle w:val="afa"/>
+        <w:rPr>
+          <w:sz w:val="52"/>
+          <w:szCs w:val="52"/>
+        </w:rPr>
+      </w:pPr>
+      <w:r>
+        <w:rPr>
+          <w:rFonts w:hint="eastAsia"/>
+          <w:sz w:val="52"/>
+          <w:szCs w:val="52"/>
         </w:rPr>
         <w:t>浙江大学城市学院</w:t>
       </w:r>
     </w:p>
     <w:p>
       <w:pPr>
-        <w:jc w:val="center"/>
-        <w:rPr>
-          <w:rFonts w:eastAsia="黑体"/>
-          <w:sz w:val="48"/>
+        <w:pStyle w:val="afa"/>
+        <w:rPr>
+          <w:sz w:val="52"/>
+          <w:szCs w:val="52"/>
         </w:rPr>
       </w:pPr>
       <w:bookmarkStart w:id="0" w:name="_Toc527297374"/>
@@ -35,8 +32,9 @@
       <w:bookmarkStart w:id="2" w:name="_Toc526032296"/>
       <w:r>
         <w:rPr>
-          <w:rFonts w:eastAsia="黑体" w:hint="eastAsia"/>
-          <w:sz w:val="48"/>
+          <w:rFonts w:hint="eastAsia"/>
+          <w:sz w:val="52"/>
+          <w:szCs w:val="52"/>
         </w:rPr>
         <w:t>计算机与计算科学学院</w:t>
       </w:r>
@@ -46,29 +44,35 @@
     </w:p>
     <w:p>
       <w:pPr>
+        <w:pStyle w:val="afa"/>
+        <w:rPr>
+          <w:sz w:val="52"/>
+          <w:szCs w:val="52"/>
+        </w:rPr>
+      </w:pPr>
+      <w:r>
+        <w:rPr>
+          <w:rFonts w:hint="eastAsia"/>
+          <w:sz w:val="52"/>
+          <w:szCs w:val="52"/>
+        </w:rPr>
+        <w:t>UXD2020</w:t>
+      </w:r>
+    </w:p>
+    <w:p>
+      <w:pPr>
+        <w:ind w:firstLine="1040"/>
         <w:jc w:val="center"/>
         <w:rPr>
-          <w:rFonts w:eastAsia="黑体" w:hint="eastAsia"/>
-          <w:sz w:val="48"/>
-        </w:rPr>
-      </w:pPr>
-      <w:r>
-        <w:rPr>
-          <w:rFonts w:eastAsia="黑体" w:hint="eastAsia"/>
-          <w:sz w:val="48"/>
-        </w:rPr>
-        <w:t>UXD2020</w:t>
-      </w:r>
-    </w:p>
-    <w:p>
-      <w:pPr>
-        <w:jc w:val="center"/>
+          <w:sz w:val="52"/>
+          <w:szCs w:val="52"/>
+        </w:rPr>
       </w:pPr>
       <w:r>
         <w:rPr>
           <w:noProof/>
-          <w:sz w:val="32"/>
-          <w:szCs w:val="32"/>
+          <w:sz w:val="52"/>
+          <w:szCs w:val="52"/>
         </w:rPr>
         <w:drawing>
           <wp:inline distT="0" distB="0" distL="0" distR="0" wp14:anchorId="0588483A" wp14:editId="584794F0">
@@ -122,255 +126,279 @@
     </w:p>
     <w:p>
       <w:pPr>
+        <w:pStyle w:val="afa"/>
+        <w:rPr>
+          <w:sz w:val="84"/>
+          <w:szCs w:val="84"/>
+        </w:rPr>
+      </w:pPr>
+      <w:r>
+        <w:rPr>
+          <w:rFonts w:hint="eastAsia"/>
+          <w:sz w:val="84"/>
+          <w:szCs w:val="84"/>
+        </w:rPr>
+        <w:t>X</w:t>
+      </w:r>
+      <w:r>
+        <w:rPr>
+          <w:sz w:val="84"/>
+          <w:szCs w:val="84"/>
+        </w:rPr>
+        <w:t>XXXX</w:t>
+      </w:r>
+    </w:p>
+    <w:p>
+      <w:pPr>
+        <w:ind w:firstLine="640"/>
         <w:jc w:val="center"/>
         <w:rPr>
-          <w:rFonts w:ascii="宋体" w:hAnsi="宋体"/>
-          <w:sz w:val="72"/>
-          <w:szCs w:val="96"/>
-        </w:rPr>
-      </w:pPr>
-      <w:r>
-        <w:rPr>
-          <w:rFonts w:ascii="宋体" w:hAnsi="宋体"/>
-          <w:b/>
-          <w:noProof/>
-          <w:sz w:val="44"/>
-        </w:rPr>
-        <mc:AlternateContent>
-          <mc:Choice Requires="wps">
-            <w:drawing>
-              <wp:anchor distT="0" distB="0" distL="114300" distR="114300" simplePos="0" relativeHeight="251658240" behindDoc="0" locked="0" layoutInCell="0" allowOverlap="1" wp14:anchorId="4D299A0C" wp14:editId="5007968D">
-                <wp:simplePos x="0" y="0"/>
-                <wp:positionH relativeFrom="column">
-                  <wp:posOffset>0</wp:posOffset>
-                </wp:positionH>
-                <wp:positionV relativeFrom="paragraph">
-                  <wp:posOffset>495300</wp:posOffset>
-                </wp:positionV>
-                <wp:extent cx="5143500" cy="0"/>
-                <wp:effectExtent l="0" t="3175" r="0" b="0"/>
-                <wp:wrapTopAndBottom/>
-                <wp:docPr id="14" name="Line 2"/>
-                <wp:cNvGraphicFramePr>
-                  <a:graphicFrameLocks xmlns:a="http://schemas.openxmlformats.org/drawingml/2006/main"/>
-                </wp:cNvGraphicFramePr>
-                <a:graphic xmlns:a="http://schemas.openxmlformats.org/drawingml/2006/main">
-                  <a:graphicData uri="http://schemas.microsoft.com/office/word/2010/wordprocessingShape">
-                    <wps:wsp>
-                      <wps:cNvCnPr>
-                        <a:cxnSpLocks noChangeShapeType="1"/>
-                      </wps:cNvCnPr>
-                      <wps:spPr bwMode="auto">
-                        <a:xfrm>
-                          <a:off x="0" y="0"/>
-                          <a:ext cx="5143500" cy="0"/>
-                        </a:xfrm>
-                        <a:prstGeom prst="line">
-                          <a:avLst/>
-                        </a:prstGeom>
-                        <a:noFill/>
-                        <a:ln>
-                          <a:noFill/>
-                        </a:ln>
-                      </wps:spPr>
-                      <wps:bodyPr/>
-                    </wps:wsp>
-                  </a:graphicData>
-                </a:graphic>
-              </wp:anchor>
-            </w:drawing>
-          </mc:Choice>
-          <mc:Fallback xmlns:wpsCustomData="http://www.wps.cn/officeDocument/2013/wpsCustomData">
-            <w:pict>
-              <v:line id="Line 2" o:spid="_x0000_s1026" o:spt="20" style="position:absolute;left:0pt;margin-left:0pt;margin-top:39pt;height:0pt;width:405pt;mso-wrap-distance-bottom:0pt;mso-wrap-distance-top:0pt;z-index:251658240;mso-width-relative:page;mso-height-relative:page;" filled="f" stroked="f" coordsize="21600,21600" o:allowincell="f" o:gfxdata="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">
-                <v:fill on="f" focussize="0,0"/>
-                <v:stroke on="f"/>
-                <v:imagedata o:title=""/>
-                <o:lock v:ext="edit" aspectratio="f"/>
-                <w10:wrap type="topAndBottom"/>
-              </v:line>
-            </w:pict>
-          </mc:Fallback>
-        </mc:AlternateContent>
-      </w:r>
-      <w:r>
-        <w:rPr>
-          <w:rFonts w:ascii="宋体" w:hAnsi="宋体"/>
-          <w:b/>
-          <w:sz w:val="44"/>
+          <w:sz w:val="32"/>
+          <w:szCs w:val="32"/>
+        </w:rPr>
+      </w:pPr>
+      <w:r>
+        <w:rPr>
+          <w:rFonts w:hint="eastAsia"/>
+          <w:sz w:val="32"/>
+          <w:szCs w:val="32"/>
+        </w:rPr>
+        <w:t>团队编号</w:t>
+      </w:r>
+      <w:r>
+        <w:rPr>
+          <w:rFonts w:hint="eastAsia"/>
+          <w:sz w:val="32"/>
+          <w:szCs w:val="32"/>
+        </w:rPr>
+        <w:t>：</w:t>
+      </w:r>
+      <w:r>
+        <w:rPr>
+          <w:rFonts w:hint="eastAsia"/>
+          <w:sz w:val="32"/>
+          <w:szCs w:val="32"/>
+          <w:u w:val="single"/>
         </w:rPr>
         <w:t xml:space="preserve"> </w:t>
       </w:r>
-      <w:bookmarkStart w:id="3" w:name="_Toc35505764"/>
-      <w:r>
-        <w:rPr>
-          <w:rFonts w:ascii="宋体" w:hAnsi="宋体" w:hint="eastAsia"/>
-          <w:sz w:val="72"/>
-          <w:szCs w:val="96"/>
-        </w:rPr>
-        <w:t>X</w:t>
-      </w:r>
-      <w:r>
-        <w:rPr>
-          <w:rFonts w:ascii="宋体" w:hAnsi="宋体"/>
-          <w:sz w:val="72"/>
-          <w:szCs w:val="96"/>
-        </w:rPr>
-        <w:t>XXXX</w:t>
-      </w:r>
-      <w:bookmarkEnd w:id="3"/>
-    </w:p>
-    <w:p>
-      <w:pPr>
-        <w:ind w:firstLineChars="800" w:firstLine="2240"/>
-        <w:rPr>
-          <w:rFonts w:ascii="宋体" w:hAnsi="宋体"/>
-          <w:sz w:val="28"/>
-          <w:szCs w:val="28"/>
+      <w:r>
+        <w:rPr>
+          <w:sz w:val="32"/>
+          <w:szCs w:val="32"/>
           <w:u w:val="single"/>
         </w:rPr>
-      </w:pPr>
-      <w:r>
-        <w:rPr>
-          <w:rFonts w:hint="eastAsia"/>
-          <w:sz w:val="28"/>
-        </w:rPr>
-        <w:t>团队编号</w:t>
-      </w:r>
-      <w:r>
-        <w:rPr>
-          <w:rFonts w:hint="eastAsia"/>
-          <w:sz w:val="28"/>
+        <w:t xml:space="preserve">  </w:t>
+      </w:r>
+      <w:r>
+        <w:rPr>
+          <w:rFonts w:hint="eastAsia"/>
+          <w:sz w:val="32"/>
+          <w:szCs w:val="32"/>
+          <w:u w:val="single"/>
+        </w:rPr>
+        <w:t>UXD202005</w:t>
+      </w:r>
+      <w:r>
+        <w:rPr>
+          <w:sz w:val="32"/>
+          <w:szCs w:val="32"/>
+          <w:u w:val="single"/>
+        </w:rPr>
+        <w:tab/>
+      </w:r>
+    </w:p>
+    <w:p>
+      <w:pPr>
+        <w:ind w:firstLine="640"/>
+        <w:jc w:val="center"/>
+        <w:rPr>
+          <w:sz w:val="32"/>
+          <w:szCs w:val="32"/>
+        </w:rPr>
+      </w:pPr>
+      <w:r>
+        <w:rPr>
+          <w:rFonts w:hint="eastAsia"/>
+          <w:sz w:val="32"/>
+          <w:szCs w:val="32"/>
+        </w:rPr>
+        <w:t>组长</w:t>
+      </w:r>
+      <w:r>
+        <w:rPr>
+          <w:rFonts w:hint="eastAsia"/>
+          <w:sz w:val="32"/>
+          <w:szCs w:val="32"/>
         </w:rPr>
         <w:t>：</w:t>
       </w:r>
       <w:r>
         <w:rPr>
-          <w:rFonts w:ascii="宋体" w:hAnsi="宋体" w:hint="eastAsia"/>
-          <w:sz w:val="28"/>
-          <w:szCs w:val="28"/>
+          <w:rFonts w:hint="eastAsia"/>
+          <w:sz w:val="32"/>
+          <w:szCs w:val="32"/>
           <w:u w:val="single"/>
         </w:rPr>
         <w:t xml:space="preserve"> </w:t>
       </w:r>
       <w:r>
         <w:rPr>
-          <w:rFonts w:ascii="宋体" w:hAnsi="宋体"/>
-          <w:sz w:val="28"/>
-          <w:szCs w:val="28"/>
+          <w:sz w:val="32"/>
+          <w:szCs w:val="32"/>
           <w:u w:val="single"/>
         </w:rPr>
-        <w:t xml:space="preserve">  </w:t>
-      </w:r>
-      <w:r>
-        <w:rPr>
-          <w:rFonts w:ascii="宋体" w:hAnsi="宋体" w:hint="eastAsia"/>
-          <w:sz w:val="28"/>
-          <w:szCs w:val="28"/>
+        <w:t xml:space="preserve">       </w:t>
+      </w:r>
+      <w:r>
+        <w:rPr>
+          <w:rFonts w:hint="eastAsia"/>
+          <w:sz w:val="32"/>
+          <w:szCs w:val="32"/>
           <w:u w:val="single"/>
         </w:rPr>
-        <w:t>UXD202005</w:t>
-      </w:r>
-      <w:r>
-        <w:rPr>
-          <w:rFonts w:ascii="宋体" w:hAnsi="宋体"/>
-          <w:sz w:val="28"/>
-          <w:szCs w:val="28"/>
+        <w:t>王华怿</w:t>
+      </w:r>
+      <w:r>
+        <w:rPr>
+          <w:sz w:val="32"/>
+          <w:szCs w:val="32"/>
           <w:u w:val="single"/>
         </w:rPr>
-        <w:t xml:space="preserve">    </w:t>
-      </w:r>
-      <w:r>
-        <w:rPr>
-          <w:rFonts w:ascii="宋体" w:hAnsi="宋体"/>
-          <w:sz w:val="28"/>
-          <w:szCs w:val="28"/>
+        <w:tab/>
+      </w:r>
+      <w:r>
+        <w:rPr>
+          <w:sz w:val="32"/>
+          <w:szCs w:val="32"/>
           <w:u w:val="single"/>
         </w:rPr>
         <w:tab/>
       </w:r>
-      <w:r>
-        <w:rPr>
-          <w:rFonts w:ascii="宋体" w:hAnsi="宋体"/>
-          <w:sz w:val="28"/>
-          <w:szCs w:val="28"/>
+    </w:p>
+    <w:p>
+      <w:pPr>
+        <w:ind w:firstLine="640"/>
+        <w:jc w:val="center"/>
+        <w:rPr>
+          <w:sz w:val="32"/>
+          <w:szCs w:val="32"/>
+        </w:rPr>
+      </w:pPr>
+      <w:r>
+        <w:rPr>
+          <w:rFonts w:hint="eastAsia"/>
+          <w:sz w:val="32"/>
+          <w:szCs w:val="32"/>
+        </w:rPr>
+        <w:t>组员</w:t>
+      </w:r>
+      <w:r>
+        <w:rPr>
+          <w:rFonts w:hint="eastAsia"/>
+          <w:sz w:val="32"/>
+          <w:szCs w:val="32"/>
+        </w:rPr>
+        <w:t>：</w:t>
+      </w:r>
+      <w:r>
+        <w:rPr>
+          <w:rFonts w:hint="eastAsia"/>
+          <w:sz w:val="32"/>
+          <w:szCs w:val="32"/>
           <w:u w:val="single"/>
         </w:rPr>
+        <w:t xml:space="preserve">     </w:t>
+      </w:r>
+      <w:r>
+        <w:rPr>
+          <w:sz w:val="32"/>
+          <w:szCs w:val="32"/>
+          <w:u w:val="single"/>
+        </w:rPr>
+        <w:t xml:space="preserve">   </w:t>
+      </w:r>
+      <w:r>
+        <w:rPr>
+          <w:rFonts w:hint="eastAsia"/>
+          <w:sz w:val="32"/>
+          <w:szCs w:val="32"/>
+          <w:u w:val="single"/>
+        </w:rPr>
+        <w:t>李欣飏</w:t>
+      </w:r>
+      <w:r>
+        <w:rPr>
+          <w:sz w:val="32"/>
+          <w:szCs w:val="32"/>
+          <w:u w:val="single"/>
+        </w:rPr>
         <w:tab/>
       </w:r>
-    </w:p>
-    <w:p>
-      <w:pPr>
-        <w:spacing w:line="720" w:lineRule="auto"/>
-        <w:ind w:firstLineChars="800" w:firstLine="2240"/>
-        <w:rPr>
-          <w:sz w:val="28"/>
-        </w:rPr>
-      </w:pPr>
-      <w:r>
-        <w:rPr>
-          <w:rFonts w:hint="eastAsia"/>
-          <w:sz w:val="28"/>
-        </w:rPr>
-        <w:t>组长</w:t>
-      </w:r>
-      <w:r>
-        <w:rPr>
-          <w:rFonts w:hint="eastAsia"/>
-          <w:sz w:val="28"/>
-        </w:rPr>
-        <w:t>：</w:t>
-      </w:r>
-      <w:r>
-        <w:rPr>
-          <w:rFonts w:ascii="宋体" w:hAnsi="宋体" w:hint="eastAsia"/>
-          <w:sz w:val="28"/>
-          <w:szCs w:val="28"/>
+      <w:r>
+        <w:rPr>
+          <w:sz w:val="32"/>
+          <w:szCs w:val="32"/>
           <w:u w:val="single"/>
         </w:rPr>
-        <w:t xml:space="preserve"> </w:t>
-      </w:r>
-      <w:r>
-        <w:rPr>
-          <w:rFonts w:ascii="宋体" w:hAnsi="宋体"/>
-          <w:sz w:val="28"/>
-          <w:szCs w:val="28"/>
+        <w:tab/>
+      </w:r>
+    </w:p>
+    <w:p>
+      <w:pPr>
+        <w:ind w:firstLine="640"/>
+        <w:jc w:val="center"/>
+        <w:rPr>
+          <w:sz w:val="32"/>
+          <w:szCs w:val="32"/>
+        </w:rPr>
+      </w:pPr>
+      <w:r>
+        <w:rPr>
+          <w:rFonts w:hint="eastAsia"/>
+          <w:sz w:val="32"/>
+          <w:szCs w:val="32"/>
+        </w:rPr>
+        <w:t>组员：</w:t>
+      </w:r>
+      <w:r>
+        <w:rPr>
+          <w:rFonts w:hint="eastAsia"/>
+          <w:sz w:val="32"/>
+          <w:szCs w:val="32"/>
           <w:u w:val="single"/>
         </w:rPr>
-        <w:t xml:space="preserve">       </w:t>
-      </w:r>
-      <w:r>
-        <w:rPr>
-          <w:rFonts w:ascii="宋体" w:hAnsi="宋体" w:hint="eastAsia"/>
-          <w:sz w:val="28"/>
-          <w:szCs w:val="28"/>
+        <w:t xml:space="preserve">     </w:t>
+      </w:r>
+      <w:r>
+        <w:rPr>
+          <w:sz w:val="32"/>
+          <w:szCs w:val="32"/>
           <w:u w:val="single"/>
         </w:rPr>
-        <w:t>王华怿</w:t>
-      </w:r>
-      <w:r>
-        <w:rPr>
-          <w:rFonts w:ascii="宋体" w:hAnsi="宋体"/>
-          <w:sz w:val="28"/>
-          <w:szCs w:val="28"/>
+        <w:t xml:space="preserve">   </w:t>
+      </w:r>
+      <w:r>
+        <w:rPr>
+          <w:rFonts w:hint="eastAsia"/>
+          <w:sz w:val="32"/>
+          <w:szCs w:val="32"/>
           <w:u w:val="single"/>
         </w:rPr>
-        <w:t xml:space="preserve">        </w:t>
-      </w:r>
-      <w:r>
-        <w:rPr>
-          <w:rFonts w:ascii="宋体" w:hAnsi="宋体"/>
-          <w:sz w:val="28"/>
-          <w:szCs w:val="28"/>
+        <w:t>罗一焱</w:t>
+      </w:r>
+      <w:r>
+        <w:rPr>
+          <w:sz w:val="32"/>
+          <w:szCs w:val="32"/>
           <w:u w:val="single"/>
         </w:rPr>
         <w:tab/>
       </w:r>
       <w:r>
         <w:rPr>
-          <w:rFonts w:ascii="宋体" w:hAnsi="宋体"/>
-          <w:sz w:val="28"/>
-          <w:szCs w:val="28"/>
+          <w:sz w:val="32"/>
+          <w:szCs w:val="32"/>
           <w:u w:val="single"/>
         </w:rPr>
         <w:tab/>
@@ -378,384 +406,157 @@
     </w:p>
     <w:p>
       <w:pPr>
-        <w:spacing w:line="720" w:lineRule="auto"/>
-        <w:ind w:firstLineChars="800" w:firstLine="2240"/>
-        <w:rPr>
-          <w:rFonts w:ascii="宋体" w:hAnsi="宋体"/>
-          <w:sz w:val="28"/>
-          <w:szCs w:val="28"/>
+        <w:ind w:firstLine="640"/>
+        <w:jc w:val="center"/>
+        <w:rPr>
+          <w:sz w:val="32"/>
+          <w:szCs w:val="32"/>
+        </w:rPr>
+      </w:pPr>
+      <w:r>
+        <w:rPr>
+          <w:rFonts w:hint="eastAsia"/>
+          <w:sz w:val="32"/>
+          <w:szCs w:val="32"/>
+        </w:rPr>
+        <w:t>组员：</w:t>
+      </w:r>
+      <w:r>
+        <w:rPr>
+          <w:rFonts w:hint="eastAsia"/>
+          <w:sz w:val="32"/>
+          <w:szCs w:val="32"/>
           <w:u w:val="single"/>
         </w:rPr>
-      </w:pPr>
-      <w:r>
-        <w:rPr>
-          <w:rFonts w:hint="eastAsia"/>
-          <w:sz w:val="28"/>
-        </w:rPr>
-        <w:t>组员</w:t>
-      </w:r>
-      <w:r>
-        <w:rPr>
-          <w:rFonts w:hint="eastAsia"/>
-          <w:sz w:val="28"/>
-        </w:rPr>
-        <w:t>：</w:t>
-      </w:r>
-      <w:r>
-        <w:rPr>
-          <w:rFonts w:ascii="宋体" w:hAnsi="宋体" w:hint="eastAsia"/>
-          <w:sz w:val="28"/>
-          <w:szCs w:val="28"/>
+        <w:t xml:space="preserve">     </w:t>
+      </w:r>
+      <w:r>
+        <w:rPr>
+          <w:sz w:val="32"/>
+          <w:szCs w:val="32"/>
           <w:u w:val="single"/>
         </w:rPr>
+        <w:t xml:space="preserve">   </w:t>
+      </w:r>
+      <w:r>
+        <w:rPr>
+          <w:rFonts w:hint="eastAsia"/>
+          <w:sz w:val="32"/>
+          <w:szCs w:val="32"/>
+          <w:u w:val="single"/>
+        </w:rPr>
+        <w:t>汪诗怡</w:t>
+      </w:r>
+      <w:r>
+        <w:rPr>
+          <w:sz w:val="32"/>
+          <w:szCs w:val="32"/>
+          <w:u w:val="single"/>
+        </w:rPr>
+        <w:tab/>
+      </w:r>
+      <w:r>
+        <w:rPr>
+          <w:sz w:val="32"/>
+          <w:szCs w:val="32"/>
+          <w:u w:val="single"/>
+        </w:rPr>
+        <w:tab/>
+      </w:r>
+    </w:p>
+    <w:p>
+      <w:pPr>
+        <w:ind w:firstLine="640"/>
+        <w:jc w:val="center"/>
+        <w:rPr>
+          <w:sz w:val="32"/>
+          <w:szCs w:val="32"/>
+          <w:u w:val="single"/>
+        </w:rPr>
+      </w:pPr>
+      <w:r>
+        <w:rPr>
+          <w:rFonts w:hint="eastAsia"/>
+          <w:sz w:val="32"/>
+          <w:szCs w:val="32"/>
+        </w:rPr>
+        <w:t>组员：</w:t>
+      </w:r>
+      <w:r>
+        <w:rPr>
+          <w:rFonts w:hint="eastAsia"/>
+          <w:sz w:val="32"/>
+          <w:szCs w:val="32"/>
+          <w:u w:val="single"/>
+        </w:rPr>
         <w:t xml:space="preserve">     </w:t>
       </w:r>
       <w:r>
         <w:rPr>
-          <w:rFonts w:ascii="宋体" w:hAnsi="宋体"/>
-          <w:sz w:val="28"/>
-          <w:szCs w:val="28"/>
+          <w:sz w:val="32"/>
+          <w:szCs w:val="32"/>
           <w:u w:val="single"/>
         </w:rPr>
         <w:t xml:space="preserve">   </w:t>
       </w:r>
       <w:r>
         <w:rPr>
-          <w:rFonts w:ascii="宋体" w:hAnsi="宋体" w:hint="eastAsia"/>
-          <w:sz w:val="28"/>
-          <w:szCs w:val="28"/>
+          <w:rFonts w:hint="eastAsia"/>
+          <w:sz w:val="32"/>
+          <w:szCs w:val="32"/>
           <w:u w:val="single"/>
         </w:rPr>
-        <w:t>李欣飏</w:t>
-      </w:r>
-      <w:r>
-        <w:rPr>
-          <w:rFonts w:ascii="宋体" w:hAnsi="宋体"/>
-          <w:sz w:val="28"/>
-          <w:szCs w:val="28"/>
+        <w:t>梅肖玥</w:t>
+      </w:r>
+      <w:r>
+        <w:rPr>
+          <w:sz w:val="32"/>
+          <w:szCs w:val="32"/>
           <w:u w:val="single"/>
         </w:rPr>
-        <w:t xml:space="preserve">    </w:t>
-      </w:r>
-      <w:r>
-        <w:rPr>
-          <w:rFonts w:ascii="宋体" w:hAnsi="宋体" w:hint="eastAsia"/>
-          <w:sz w:val="28"/>
-          <w:szCs w:val="28"/>
+        <w:tab/>
+      </w:r>
+      <w:r>
+        <w:rPr>
+          <w:sz w:val="32"/>
+          <w:szCs w:val="32"/>
           <w:u w:val="single"/>
         </w:rPr>
-        <w:t xml:space="preserve">    </w:t>
-      </w:r>
-      <w:r>
-        <w:rPr>
-          <w:rFonts w:ascii="宋体" w:hAnsi="宋体"/>
-          <w:sz w:val="28"/>
-          <w:szCs w:val="28"/>
-          <w:u w:val="single"/>
-        </w:rPr>
         <w:tab/>
       </w:r>
-      <w:r>
-        <w:rPr>
-          <w:rFonts w:ascii="宋体" w:hAnsi="宋体"/>
-          <w:sz w:val="28"/>
-          <w:szCs w:val="28"/>
-          <w:u w:val="single"/>
-        </w:rPr>
-        <w:tab/>
-      </w:r>
-    </w:p>
-    <w:p>
-      <w:pPr>
-        <w:spacing w:line="720" w:lineRule="auto"/>
-        <w:ind w:firstLineChars="800" w:firstLine="2240"/>
-        <w:rPr>
-          <w:rFonts w:ascii="宋体" w:hAnsi="宋体"/>
-          <w:sz w:val="28"/>
-          <w:szCs w:val="28"/>
-          <w:u w:val="single"/>
-        </w:rPr>
-      </w:pPr>
-      <w:r>
-        <w:rPr>
-          <w:rFonts w:hint="eastAsia"/>
-          <w:sz w:val="28"/>
-        </w:rPr>
-        <w:t>组员：</w:t>
-      </w:r>
-      <w:r>
-        <w:rPr>
-          <w:rFonts w:ascii="宋体" w:hAnsi="宋体" w:hint="eastAsia"/>
-          <w:sz w:val="28"/>
-          <w:szCs w:val="28"/>
-          <w:u w:val="single"/>
-        </w:rPr>
-        <w:t xml:space="preserve">     </w:t>
-      </w:r>
-      <w:r>
-        <w:rPr>
-          <w:rFonts w:ascii="宋体" w:hAnsi="宋体"/>
-          <w:sz w:val="28"/>
-          <w:szCs w:val="28"/>
-          <w:u w:val="single"/>
-        </w:rPr>
-        <w:t xml:space="preserve">   </w:t>
-      </w:r>
-      <w:r>
-        <w:rPr>
-          <w:rFonts w:ascii="宋体" w:hAnsi="宋体" w:hint="eastAsia"/>
-          <w:sz w:val="28"/>
-          <w:szCs w:val="28"/>
-          <w:u w:val="single"/>
-        </w:rPr>
-        <w:t>罗一焱</w:t>
-      </w:r>
-      <w:r>
-        <w:rPr>
-          <w:rFonts w:ascii="宋体" w:hAnsi="宋体"/>
-          <w:sz w:val="28"/>
-          <w:szCs w:val="28"/>
-          <w:u w:val="single"/>
-        </w:rPr>
-        <w:t xml:space="preserve">    </w:t>
-      </w:r>
-      <w:r>
-        <w:rPr>
-          <w:rFonts w:ascii="宋体" w:hAnsi="宋体" w:hint="eastAsia"/>
-          <w:sz w:val="28"/>
-          <w:szCs w:val="28"/>
-          <w:u w:val="single"/>
-        </w:rPr>
-        <w:t xml:space="preserve">    </w:t>
-      </w:r>
-      <w:r>
-        <w:rPr>
-          <w:rFonts w:ascii="宋体" w:hAnsi="宋体"/>
-          <w:sz w:val="28"/>
-          <w:szCs w:val="28"/>
-          <w:u w:val="single"/>
-        </w:rPr>
-        <w:tab/>
-      </w:r>
-      <w:r>
-        <w:rPr>
-          <w:rFonts w:ascii="宋体" w:hAnsi="宋体"/>
-          <w:sz w:val="28"/>
-          <w:szCs w:val="28"/>
-          <w:u w:val="single"/>
-        </w:rPr>
-        <w:tab/>
-      </w:r>
-    </w:p>
-    <w:p>
-      <w:pPr>
-        <w:spacing w:line="720" w:lineRule="auto"/>
-        <w:ind w:firstLineChars="800" w:firstLine="2240"/>
-        <w:rPr>
-          <w:rFonts w:ascii="宋体" w:hAnsi="宋体"/>
-          <w:sz w:val="28"/>
-          <w:szCs w:val="28"/>
-          <w:u w:val="single"/>
-        </w:rPr>
-      </w:pPr>
-      <w:r>
-        <w:rPr>
-          <w:rFonts w:hint="eastAsia"/>
-          <w:sz w:val="28"/>
-        </w:rPr>
-        <w:t>组员：</w:t>
-      </w:r>
-      <w:r>
-        <w:rPr>
-          <w:rFonts w:ascii="宋体" w:hAnsi="宋体" w:hint="eastAsia"/>
-          <w:sz w:val="28"/>
-          <w:szCs w:val="28"/>
-          <w:u w:val="single"/>
-        </w:rPr>
-        <w:t xml:space="preserve">     </w:t>
-      </w:r>
-      <w:r>
-        <w:rPr>
-          <w:rFonts w:ascii="宋体" w:hAnsi="宋体"/>
-          <w:sz w:val="28"/>
-          <w:szCs w:val="28"/>
-          <w:u w:val="single"/>
-        </w:rPr>
-        <w:t xml:space="preserve">   </w:t>
-      </w:r>
-      <w:r>
-        <w:rPr>
-          <w:rFonts w:ascii="宋体" w:hAnsi="宋体" w:hint="eastAsia"/>
-          <w:sz w:val="28"/>
-          <w:szCs w:val="28"/>
-          <w:u w:val="single"/>
-        </w:rPr>
-        <w:t>汪诗怡</w:t>
-      </w:r>
-      <w:r>
-        <w:rPr>
-          <w:rFonts w:ascii="宋体" w:hAnsi="宋体"/>
-          <w:sz w:val="28"/>
-          <w:szCs w:val="28"/>
-          <w:u w:val="single"/>
-        </w:rPr>
-        <w:t xml:space="preserve"> </w:t>
-      </w:r>
-      <w:r>
-        <w:rPr>
-          <w:rFonts w:ascii="宋体" w:hAnsi="宋体"/>
-          <w:sz w:val="28"/>
-          <w:szCs w:val="28"/>
-          <w:u w:val="single"/>
-        </w:rPr>
-        <w:t xml:space="preserve">   </w:t>
-      </w:r>
-      <w:r>
-        <w:rPr>
-          <w:rFonts w:ascii="宋体" w:hAnsi="宋体" w:hint="eastAsia"/>
-          <w:sz w:val="28"/>
-          <w:szCs w:val="28"/>
-          <w:u w:val="single"/>
-        </w:rPr>
-        <w:t xml:space="preserve">    </w:t>
-      </w:r>
-      <w:r>
-        <w:rPr>
-          <w:rFonts w:ascii="宋体" w:hAnsi="宋体"/>
-          <w:sz w:val="28"/>
-          <w:szCs w:val="28"/>
-          <w:u w:val="single"/>
-        </w:rPr>
-        <w:tab/>
-      </w:r>
-      <w:r>
-        <w:rPr>
-          <w:rFonts w:ascii="宋体" w:hAnsi="宋体"/>
-          <w:sz w:val="28"/>
-          <w:szCs w:val="28"/>
-          <w:u w:val="single"/>
-        </w:rPr>
-        <w:tab/>
-      </w:r>
-    </w:p>
-    <w:p>
-      <w:pPr>
-        <w:spacing w:line="720" w:lineRule="auto"/>
-        <w:ind w:firstLineChars="800" w:firstLine="2240"/>
-        <w:rPr>
-          <w:sz w:val="28"/>
-        </w:rPr>
-      </w:pPr>
-      <w:r>
-        <w:rPr>
-          <w:rFonts w:hint="eastAsia"/>
-          <w:sz w:val="28"/>
-        </w:rPr>
-        <w:t>组员：</w:t>
-      </w:r>
-      <w:r>
-        <w:rPr>
-          <w:rFonts w:ascii="宋体" w:hAnsi="宋体" w:hint="eastAsia"/>
-          <w:sz w:val="28"/>
-          <w:szCs w:val="28"/>
-          <w:u w:val="single"/>
-        </w:rPr>
-        <w:t xml:space="preserve">     </w:t>
-      </w:r>
-      <w:r>
-        <w:rPr>
-          <w:rFonts w:ascii="宋体" w:hAnsi="宋体"/>
-          <w:sz w:val="28"/>
-          <w:szCs w:val="28"/>
-          <w:u w:val="single"/>
-        </w:rPr>
-        <w:t xml:space="preserve">   </w:t>
-      </w:r>
-      <w:r>
-        <w:rPr>
-          <w:rFonts w:ascii="宋体" w:hAnsi="宋体" w:hint="eastAsia"/>
-          <w:sz w:val="28"/>
-          <w:szCs w:val="28"/>
-          <w:u w:val="single"/>
-        </w:rPr>
-        <w:t>梅肖玥</w:t>
-      </w:r>
-      <w:r>
-        <w:rPr>
-          <w:rFonts w:ascii="宋体" w:hAnsi="宋体"/>
-          <w:sz w:val="28"/>
-          <w:szCs w:val="28"/>
-          <w:u w:val="single"/>
-        </w:rPr>
-        <w:t xml:space="preserve">    </w:t>
-      </w:r>
-      <w:r>
-        <w:rPr>
-          <w:rFonts w:ascii="宋体" w:hAnsi="宋体" w:hint="eastAsia"/>
-          <w:sz w:val="28"/>
-          <w:szCs w:val="28"/>
-          <w:u w:val="single"/>
-        </w:rPr>
-        <w:t xml:space="preserve">    </w:t>
-      </w:r>
-      <w:r>
-        <w:rPr>
-          <w:rFonts w:ascii="宋体" w:hAnsi="宋体"/>
-          <w:sz w:val="28"/>
-          <w:szCs w:val="28"/>
-          <w:u w:val="single"/>
-        </w:rPr>
-        <w:tab/>
-      </w:r>
-      <w:r>
-        <w:rPr>
-          <w:rFonts w:ascii="宋体" w:hAnsi="宋体"/>
-          <w:sz w:val="28"/>
-          <w:szCs w:val="28"/>
-          <w:u w:val="single"/>
-        </w:rPr>
-        <w:tab/>
-      </w:r>
-    </w:p>
-    <w:p>
-      <w:pPr>
-        <w:widowControl/>
-        <w:jc w:val="left"/>
-        <w:rPr>
-          <w:b/>
-          <w:bCs/>
+    </w:p>
+    <w:p>
+      <w:pPr>
+        <w:rPr>
+          <w:rStyle w:val="af0"/>
+          <w:b w:val="0"/>
+          <w:bCs w:val="0"/>
           <w:kern w:val="44"/>
           <w:sz w:val="44"/>
           <w:szCs w:val="44"/>
         </w:rPr>
       </w:pPr>
-      <w:bookmarkStart w:id="4" w:name="_Toc527314984"/>
-      <w:bookmarkStart w:id="5" w:name="_Toc525942182"/>
-      <w:bookmarkStart w:id="6" w:name="_Toc526063168"/>
-      <w:bookmarkStart w:id="7" w:name="_Toc526032363"/>
+      <w:bookmarkStart w:id="3" w:name="_Toc527314984"/>
+      <w:bookmarkStart w:id="4" w:name="_Toc525942182"/>
+      <w:bookmarkStart w:id="5" w:name="_Toc526063168"/>
+      <w:bookmarkStart w:id="6" w:name="_Toc526032363"/>
       <w:r>
         <w:br w:type="page"/>
       </w:r>
-      <w:bookmarkStart w:id="8" w:name="_GoBack"/>
-      <w:bookmarkEnd w:id="8"/>
-    </w:p>
-    <w:p>
-      <w:pPr>
-        <w:pStyle w:val="1"/>
-      </w:pPr>
-      <w:bookmarkStart w:id="9" w:name="_Toc35505765"/>
-      <w:r>
-        <w:rPr>
+      <w:bookmarkStart w:id="7" w:name="_Toc35514439"/>
+      <w:r>
+        <w:rPr>
+          <w:rStyle w:val="af0"/>
           <w:rFonts w:hint="eastAsia"/>
         </w:rPr>
         <w:lastRenderedPageBreak/>
         <w:t>修订记录</w:t>
       </w:r>
+      <w:bookmarkEnd w:id="3"/>
       <w:bookmarkEnd w:id="4"/>
       <w:bookmarkEnd w:id="5"/>
       <w:bookmarkEnd w:id="6"/>
       <w:bookmarkEnd w:id="7"/>
-      <w:bookmarkEnd w:id="9"/>
     </w:p>
     <w:tbl>
       <w:tblPr>
@@ -798,19 +599,11 @@
           </w:tcPr>
           <w:p>
             <w:pPr>
-              <w:jc w:val="center"/>
-              <w:rPr>
-                <w:rFonts w:ascii="宋体" w:hAnsi="宋体"/>
-                <w:b/>
-                <w:szCs w:val="21"/>
-              </w:rPr>
+              <w:pStyle w:val="afa"/>
             </w:pPr>
             <w:r>
               <w:rPr>
-                <w:rFonts w:ascii="宋体" w:hAnsi="宋体" w:hint="eastAsia"/>
-                <w:b/>
-                <w:color w:val="000000"/>
-                <w:szCs w:val="21"/>
+                <w:rFonts w:hint="eastAsia"/>
               </w:rPr>
               <w:t>版本</w:t>
             </w:r>
@@ -824,19 +617,11 @@
           </w:tcPr>
           <w:p>
             <w:pPr>
-              <w:jc w:val="center"/>
-              <w:rPr>
-                <w:rFonts w:ascii="宋体" w:hAnsi="宋体"/>
-                <w:b/>
-                <w:bCs/>
-                <w:szCs w:val="21"/>
-              </w:rPr>
+              <w:pStyle w:val="afa"/>
             </w:pPr>
             <w:r>
               <w:rPr>
-                <w:rFonts w:ascii="宋体" w:hAnsi="宋体" w:hint="eastAsia"/>
-                <w:b/>
-                <w:szCs w:val="21"/>
+                <w:rFonts w:hint="eastAsia"/>
               </w:rPr>
               <w:t>修订日期</w:t>
             </w:r>
@@ -853,18 +638,11 @@
           </w:tcPr>
           <w:p>
             <w:pPr>
-              <w:jc w:val="center"/>
-              <w:rPr>
-                <w:rFonts w:ascii="宋体" w:hAnsi="宋体"/>
-                <w:b/>
-                <w:szCs w:val="21"/>
-              </w:rPr>
+              <w:pStyle w:val="afa"/>
             </w:pPr>
             <w:r>
               <w:rPr>
-                <w:rFonts w:ascii="宋体" w:hAnsi="宋体" w:hint="eastAsia"/>
-                <w:b/>
-                <w:szCs w:val="21"/>
+                <w:rFonts w:hint="eastAsia"/>
               </w:rPr>
               <w:t>修订人</w:t>
             </w:r>
@@ -882,30 +660,13 @@
           </w:tcPr>
           <w:p>
             <w:pPr>
-              <w:jc w:val="center"/>
-              <w:rPr>
-                <w:rFonts w:ascii="宋体" w:hAnsi="宋体"/>
-                <w:b/>
-                <w:bCs/>
-                <w:szCs w:val="21"/>
-              </w:rPr>
+              <w:pStyle w:val="afa"/>
             </w:pPr>
             <w:r>
               <w:rPr>
-                <w:rFonts w:ascii="宋体" w:hAnsi="宋体" w:hint="eastAsia"/>
-                <w:b/>
-                <w:szCs w:val="21"/>
+                <w:rFonts w:hint="eastAsia"/>
               </w:rPr>
-              <w:t>修订</w:t>
-            </w:r>
-            <w:r>
-              <w:rPr>
-                <w:rFonts w:ascii="宋体" w:hAnsi="宋体" w:hint="eastAsia"/>
-                <w:b/>
-                <w:color w:val="000000"/>
-                <w:szCs w:val="21"/>
-              </w:rPr>
-              <w:t>说明</w:t>
+              <w:t>修订说明</w:t>
             </w:r>
           </w:p>
         </w:tc>
@@ -921,20 +682,11 @@
           </w:tcPr>
           <w:p>
             <w:pPr>
-              <w:jc w:val="center"/>
-              <w:rPr>
-                <w:rFonts w:ascii="宋体" w:hAnsi="宋体"/>
-                <w:b/>
-                <w:bCs/>
-                <w:szCs w:val="21"/>
-              </w:rPr>
+              <w:pStyle w:val="afa"/>
             </w:pPr>
             <w:r>
               <w:rPr>
-                <w:rFonts w:ascii="宋体" w:hAnsi="宋体" w:hint="eastAsia"/>
-                <w:b/>
-                <w:color w:val="000000"/>
-                <w:szCs w:val="21"/>
+                <w:rFonts w:hint="eastAsia"/>
               </w:rPr>
               <w:t>修订状态</w:t>
             </w:r>
@@ -954,18 +706,11 @@
           </w:tcPr>
           <w:p>
             <w:pPr>
-              <w:jc w:val="center"/>
-              <w:rPr>
-                <w:rFonts w:ascii="宋体" w:hAnsi="宋体"/>
-                <w:sz w:val="18"/>
-                <w:szCs w:val="18"/>
-              </w:rPr>
+              <w:pStyle w:val="afa"/>
             </w:pPr>
             <w:r>
               <w:rPr>
-                <w:rFonts w:ascii="宋体" w:hAnsi="宋体" w:hint="eastAsia"/>
-                <w:sz w:val="18"/>
-                <w:szCs w:val="18"/>
+                <w:rFonts w:hint="eastAsia"/>
               </w:rPr>
               <w:t>0.1.0</w:t>
             </w:r>
@@ -978,21 +723,8 @@
           </w:tcPr>
           <w:p>
             <w:pPr>
-              <w:jc w:val="center"/>
-              <w:rPr>
-                <w:rFonts w:ascii="宋体" w:hAnsi="宋体"/>
-                <w:sz w:val="18"/>
-                <w:szCs w:val="18"/>
-              </w:rPr>
+              <w:pStyle w:val="afa"/>
             </w:pPr>
-            <w:r>
-              <w:rPr>
-                <w:rFonts w:ascii="宋体" w:hAnsi="宋体" w:hint="eastAsia"/>
-                <w:sz w:val="18"/>
-                <w:szCs w:val="18"/>
-              </w:rPr>
-              <w:t>2020-3-17</w:t>
-            </w:r>
           </w:p>
         </w:tc>
         <w:tc>
@@ -1005,21 +737,8 @@
           </w:tcPr>
           <w:p>
             <w:pPr>
-              <w:jc w:val="center"/>
-              <w:rPr>
-                <w:rFonts w:ascii="宋体" w:hAnsi="宋体"/>
-                <w:sz w:val="18"/>
-                <w:szCs w:val="18"/>
-              </w:rPr>
+              <w:pStyle w:val="afa"/>
             </w:pPr>
-            <w:r>
-              <w:rPr>
-                <w:rFonts w:ascii="宋体" w:hAnsi="宋体" w:hint="eastAsia"/>
-                <w:sz w:val="18"/>
-                <w:szCs w:val="18"/>
-              </w:rPr>
-              <w:t>李欣飏</w:t>
-            </w:r>
           </w:p>
         </w:tc>
         <w:tc>
@@ -1033,21 +752,8 @@
           </w:tcPr>
           <w:p>
             <w:pPr>
-              <w:jc w:val="center"/>
-              <w:rPr>
-                <w:rFonts w:ascii="宋体" w:hAnsi="宋体"/>
-                <w:sz w:val="18"/>
-                <w:szCs w:val="18"/>
-              </w:rPr>
+              <w:pStyle w:val="afa"/>
             </w:pPr>
-            <w:r>
-              <w:rPr>
-                <w:rFonts w:ascii="宋体" w:hAnsi="宋体" w:hint="eastAsia"/>
-                <w:sz w:val="18"/>
-                <w:szCs w:val="18"/>
-              </w:rPr>
-              <w:t>首次编写</w:t>
-            </w:r>
           </w:p>
         </w:tc>
         <w:tc>
@@ -1061,18 +767,11 @@
           </w:tcPr>
           <w:p>
             <w:pPr>
-              <w:jc w:val="center"/>
-              <w:rPr>
-                <w:rFonts w:ascii="宋体" w:hAnsi="宋体"/>
-                <w:sz w:val="18"/>
-                <w:szCs w:val="18"/>
-              </w:rPr>
+              <w:pStyle w:val="afa"/>
             </w:pPr>
             <w:r>
               <w:rPr>
-                <w:rFonts w:ascii="宋体" w:hAnsi="宋体" w:hint="eastAsia"/>
-                <w:sz w:val="18"/>
-                <w:szCs w:val="18"/>
+                <w:rFonts w:hint="eastAsia"/>
               </w:rPr>
               <w:t>s</w:t>
             </w:r>
@@ -1092,21 +791,8 @@
           </w:tcPr>
           <w:p>
             <w:pPr>
-              <w:jc w:val="center"/>
-              <w:rPr>
-                <w:rFonts w:ascii="宋体" w:hAnsi="宋体"/>
-                <w:sz w:val="18"/>
-                <w:szCs w:val="18"/>
-              </w:rPr>
+              <w:pStyle w:val="afa"/>
             </w:pPr>
-            <w:r>
-              <w:rPr>
-                <w:rFonts w:ascii="宋体" w:hAnsi="宋体" w:hint="eastAsia"/>
-                <w:sz w:val="18"/>
-                <w:szCs w:val="18"/>
-              </w:rPr>
-              <w:t>0.2.0</w:t>
-            </w:r>
           </w:p>
         </w:tc>
         <w:tc>
@@ -1116,21 +802,8 @@
           </w:tcPr>
           <w:p>
             <w:pPr>
-              <w:jc w:val="center"/>
-              <w:rPr>
-                <w:rFonts w:ascii="宋体" w:hAnsi="宋体"/>
-                <w:sz w:val="18"/>
-                <w:szCs w:val="18"/>
-              </w:rPr>
+              <w:pStyle w:val="afa"/>
             </w:pPr>
-            <w:r>
-              <w:rPr>
-                <w:rFonts w:ascii="宋体" w:hAnsi="宋体" w:hint="eastAsia"/>
-                <w:sz w:val="18"/>
-                <w:szCs w:val="18"/>
-              </w:rPr>
-              <w:t>2020-3-18</w:t>
-            </w:r>
           </w:p>
         </w:tc>
         <w:tc>
@@ -1143,21 +816,8 @@
           </w:tcPr>
           <w:p>
             <w:pPr>
-              <w:jc w:val="center"/>
-              <w:rPr>
-                <w:rFonts w:ascii="宋体" w:hAnsi="宋体"/>
-                <w:sz w:val="18"/>
-                <w:szCs w:val="18"/>
-              </w:rPr>
+              <w:pStyle w:val="afa"/>
             </w:pPr>
-            <w:r>
-              <w:rPr>
-                <w:rFonts w:ascii="宋体" w:hAnsi="宋体" w:hint="eastAsia"/>
-                <w:sz w:val="18"/>
-                <w:szCs w:val="18"/>
-              </w:rPr>
-              <w:t>罗一焱</w:t>
-            </w:r>
           </w:p>
         </w:tc>
         <w:tc>
@@ -1171,21 +831,8 @@
           </w:tcPr>
           <w:p>
             <w:pPr>
-              <w:jc w:val="center"/>
-              <w:rPr>
-                <w:rFonts w:ascii="宋体" w:hAnsi="宋体"/>
-                <w:sz w:val="18"/>
-                <w:szCs w:val="18"/>
-              </w:rPr>
+              <w:pStyle w:val="afa"/>
             </w:pPr>
-            <w:r>
-              <w:rPr>
-                <w:rFonts w:ascii="宋体" w:hAnsi="宋体" w:hint="eastAsia"/>
-                <w:sz w:val="18"/>
-                <w:szCs w:val="18"/>
-              </w:rPr>
-              <w:t>补充</w:t>
-            </w:r>
           </w:p>
         </w:tc>
         <w:tc>
@@ -1199,21 +846,8 @@
           </w:tcPr>
           <w:p>
             <w:pPr>
-              <w:jc w:val="center"/>
-              <w:rPr>
-                <w:rFonts w:ascii="宋体" w:hAnsi="宋体"/>
-                <w:sz w:val="18"/>
-                <w:szCs w:val="18"/>
-              </w:rPr>
+              <w:pStyle w:val="afa"/>
             </w:pPr>
-            <w:r>
-              <w:rPr>
-                <w:rFonts w:ascii="宋体" w:hAnsi="宋体" w:hint="eastAsia"/>
-                <w:sz w:val="18"/>
-                <w:szCs w:val="18"/>
-              </w:rPr>
-              <w:t>s</w:t>
-            </w:r>
           </w:p>
         </w:tc>
       </w:tr>
@@ -1230,29 +864,9 @@
           </w:tcPr>
           <w:p>
             <w:pPr>
-              <w:jc w:val="center"/>
-              <w:rPr>
-                <w:rFonts w:ascii="宋体" w:hAnsi="宋体"/>
-                <w:sz w:val="18"/>
-                <w:szCs w:val="18"/>
-              </w:rPr>
+              <w:pStyle w:val="afa"/>
+              <w:ind w:firstLine="420"/>
             </w:pPr>
-            <w:r>
-              <w:rPr>
-                <w:rFonts w:ascii="宋体" w:hAnsi="宋体" w:hint="eastAsia"/>
-                <w:sz w:val="18"/>
-                <w:szCs w:val="18"/>
-              </w:rPr>
-              <w:t>0</w:t>
-            </w:r>
-            <w:r>
-              <w:rPr>
-                <w:rFonts w:ascii="宋体" w:hAnsi="宋体"/>
-                <w:sz w:val="18"/>
-                <w:szCs w:val="18"/>
-              </w:rPr>
-              <w:t>.3.0</w:t>
-            </w:r>
           </w:p>
         </w:tc>
         <w:tc>
@@ -1262,29 +876,8 @@
           </w:tcPr>
           <w:p>
             <w:pPr>
-              <w:jc w:val="center"/>
-              <w:rPr>
-                <w:rFonts w:ascii="宋体" w:hAnsi="宋体"/>
-                <w:sz w:val="18"/>
-                <w:szCs w:val="18"/>
-              </w:rPr>
+              <w:pStyle w:val="afa"/>
             </w:pPr>
-            <w:r>
-              <w:rPr>
-                <w:rFonts w:ascii="宋体" w:hAnsi="宋体" w:hint="eastAsia"/>
-                <w:sz w:val="18"/>
-                <w:szCs w:val="18"/>
-              </w:rPr>
-              <w:t>2</w:t>
-            </w:r>
-            <w:r>
-              <w:rPr>
-                <w:rFonts w:ascii="宋体" w:hAnsi="宋体"/>
-                <w:sz w:val="18"/>
-                <w:szCs w:val="18"/>
-              </w:rPr>
-              <w:t>020-3-18</w:t>
-            </w:r>
           </w:p>
         </w:tc>
         <w:tc>
@@ -1297,21 +890,8 @@
           </w:tcPr>
           <w:p>
             <w:pPr>
-              <w:jc w:val="center"/>
-              <w:rPr>
-                <w:rFonts w:ascii="宋体" w:hAnsi="宋体"/>
-                <w:sz w:val="18"/>
-                <w:szCs w:val="18"/>
-              </w:rPr>
+              <w:pStyle w:val="afa"/>
             </w:pPr>
-            <w:r>
-              <w:rPr>
-                <w:rFonts w:ascii="宋体" w:hAnsi="宋体" w:hint="eastAsia"/>
-                <w:sz w:val="18"/>
-                <w:szCs w:val="18"/>
-              </w:rPr>
-              <w:t>王华怿</w:t>
-            </w:r>
           </w:p>
         </w:tc>
         <w:tc>
@@ -1325,21 +905,8 @@
           </w:tcPr>
           <w:p>
             <w:pPr>
-              <w:jc w:val="center"/>
-              <w:rPr>
-                <w:rFonts w:ascii="宋体" w:hAnsi="宋体"/>
-                <w:sz w:val="18"/>
-                <w:szCs w:val="18"/>
-              </w:rPr>
+              <w:pStyle w:val="afa"/>
             </w:pPr>
-            <w:r>
-              <w:rPr>
-                <w:rFonts w:ascii="宋体" w:hAnsi="宋体" w:hint="eastAsia"/>
-                <w:sz w:val="18"/>
-                <w:szCs w:val="18"/>
-              </w:rPr>
-              <w:t>批注</w:t>
-            </w:r>
           </w:p>
         </w:tc>
         <w:tc>
@@ -1353,91 +920,94 @@
           </w:tcPr>
           <w:p>
             <w:pPr>
-              <w:jc w:val="center"/>
-              <w:rPr>
-                <w:rFonts w:ascii="宋体" w:hAnsi="宋体"/>
-                <w:sz w:val="18"/>
-                <w:szCs w:val="18"/>
-              </w:rPr>
+              <w:pStyle w:val="afa"/>
             </w:pPr>
-            <w:r>
-              <w:rPr>
-                <w:rFonts w:ascii="宋体" w:hAnsi="宋体" w:hint="eastAsia"/>
-                <w:sz w:val="18"/>
-                <w:szCs w:val="18"/>
-              </w:rPr>
-              <w:t>M</w:t>
-            </w:r>
           </w:p>
         </w:tc>
       </w:tr>
     </w:tbl>
     <w:p>
-      <w:pPr>
-        <w:rPr>
-          <w:rFonts w:ascii="宋体" w:hAnsi="宋体"/>
-          <w:b/>
+      <w:r>
+        <w:rPr>
+          <w:rFonts w:hint="eastAsia"/>
           <w:color w:val="000000"/>
         </w:rPr>
-      </w:pPr>
-    </w:p>
-    <w:p>
-      <w:pPr>
-        <w:rPr>
-          <w:rFonts w:ascii="宋体" w:hAnsi="宋体"/>
-          <w:b/>
-        </w:rPr>
-      </w:pPr>
-      <w:r>
-        <w:rPr>
-          <w:rFonts w:ascii="宋体" w:hAnsi="宋体" w:hint="eastAsia"/>
-          <w:b/>
-          <w:color w:val="000000"/>
-        </w:rPr>
         <w:t>修订</w:t>
       </w:r>
       <w:r>
         <w:rPr>
-          <w:rFonts w:ascii="宋体" w:hAnsi="宋体" w:hint="eastAsia"/>
-          <w:b/>
-        </w:rPr>
-        <w:t>状态：S--首次编写，A--增加，M--修改，D--删除；</w:t>
-      </w:r>
-    </w:p>
-    <w:p>
-      <w:pPr>
-        <w:jc w:val="left"/>
-        <w:rPr>
-          <w:rFonts w:ascii="宋体" w:hAnsi="宋体"/>
-          <w:b/>
-        </w:rPr>
-      </w:pPr>
-      <w:r>
-        <w:rPr>
-          <w:rFonts w:ascii="宋体" w:hAnsi="宋体" w:hint="eastAsia"/>
-          <w:b/>
+          <w:rFonts w:hint="eastAsia"/>
+        </w:rPr>
+        <w:t>状态：</w:t>
+      </w:r>
+      <w:r>
+        <w:rPr>
+          <w:rFonts w:hint="eastAsia"/>
+        </w:rPr>
+        <w:t>S--</w:t>
+      </w:r>
+      <w:r>
+        <w:rPr>
+          <w:rFonts w:hint="eastAsia"/>
+        </w:rPr>
+        <w:t>首次编写，</w:t>
+      </w:r>
+      <w:r>
+        <w:rPr>
+          <w:rFonts w:hint="eastAsia"/>
+        </w:rPr>
+        <w:t>A--</w:t>
+      </w:r>
+      <w:r>
+        <w:rPr>
+          <w:rFonts w:hint="eastAsia"/>
+        </w:rPr>
+        <w:t>增加，</w:t>
+      </w:r>
+      <w:r>
+        <w:rPr>
+          <w:rFonts w:hint="eastAsia"/>
+        </w:rPr>
+        <w:t>M--</w:t>
+      </w:r>
+      <w:r>
+        <w:rPr>
+          <w:rFonts w:hint="eastAsia"/>
+        </w:rPr>
+        <w:t>修改，</w:t>
+      </w:r>
+      <w:r>
+        <w:rPr>
+          <w:rFonts w:hint="eastAsia"/>
+        </w:rPr>
+        <w:t>D--</w:t>
+      </w:r>
+      <w:r>
+        <w:rPr>
+          <w:rFonts w:hint="eastAsia"/>
+        </w:rPr>
+        <w:t>删除；</w:t>
+      </w:r>
+    </w:p>
+    <w:p>
+      <w:r>
+        <w:rPr>
+          <w:rFonts w:hint="eastAsia"/>
         </w:rPr>
         <w:t>日期格式：</w:t>
       </w:r>
       <w:r>
-        <w:rPr>
-          <w:rFonts w:ascii="宋体" w:hAnsi="宋体"/>
-          <w:b/>
-        </w:rPr>
         <w:t>YYYY-MM-DD</w:t>
       </w:r>
       <w:r>
         <w:rPr>
-          <w:rFonts w:ascii="宋体" w:hAnsi="宋体" w:hint="eastAsia"/>
-          <w:b/>
+          <w:rFonts w:hint="eastAsia"/>
         </w:rPr>
         <w:t>。</w:t>
       </w:r>
     </w:p>
     <w:p>
       <w:pPr>
-        <w:widowControl/>
-        <w:jc w:val="left"/>
         <w:rPr>
           <w:rFonts w:ascii="等线 Light" w:eastAsia="等线 Light" w:hAnsi="等线 Light"/>
           <w:color w:val="2F5496"/>
@@ -1453,21 +1023,15 @@
     <w:p>
       <w:pPr>
         <w:pStyle w:val="TOC10"/>
+        <w:ind w:firstLine="560"/>
         <w:jc w:val="center"/>
         <w:rPr>
-          <w:b/>
-          <w:bCs/>
-          <w:sz w:val="52"/>
-          <w:szCs w:val="52"/>
-        </w:rPr>
-      </w:pPr>
-      <w:r>
-        <w:rPr>
-          <w:b/>
-          <w:bCs/>
-          <w:sz w:val="52"/>
-          <w:szCs w:val="52"/>
-          <w:lang w:val="zh-CN"/>
+          <w:rStyle w:val="af0"/>
+        </w:rPr>
+      </w:pPr>
+      <w:r>
+        <w:rPr>
+          <w:rStyle w:val="af0"/>
         </w:rPr>
         <w:lastRenderedPageBreak/>
         <w:t>目录</w:t>
@@ -1476,9 +1040,11 @@
     <w:p>
       <w:pPr>
         <w:pStyle w:val="TOC1"/>
+        <w:ind w:firstLine="482"/>
         <w:rPr>
           <w:rFonts w:asciiTheme="minorHAnsi" w:eastAsiaTheme="minorEastAsia" w:hAnsiTheme="minorHAnsi" w:cstheme="minorBidi"/>
           <w:noProof/>
+          <w:sz w:val="21"/>
           <w:szCs w:val="22"/>
         </w:rPr>
       </w:pPr>
@@ -1506,14 +1072,13 @@
         </w:rPr>
         <w:fldChar w:fldCharType="separate"/>
       </w:r>
-      <w:hyperlink w:anchor="_Toc35505764" w:history="1">
+      <w:hyperlink w:anchor="_Toc35514439" w:history="1">
         <w:r>
           <w:rPr>
             <w:rStyle w:val="af1"/>
-            <w:rFonts w:ascii="宋体" w:hAnsi="宋体"/>
-            <w:noProof/>
-          </w:rPr>
-          <w:t>XXXXX</w:t>
+            <w:noProof/>
+          </w:rPr>
+          <w:t>修订记录</w:t>
         </w:r>
         <w:r>
           <w:rPr>
@@ -1534,7 +1099,7 @@
             <w:noProof/>
             <w:webHidden/>
           </w:rPr>
-          <w:instrText xml:space="preserve"> PAGEREF _Toc35505764 \h </w:instrText>
+          <w:instrText xml:space="preserve"> PAGEREF _Toc35514439 \h </w:instrText>
         </w:r>
         <w:r>
           <w:rPr>
@@ -1554,7 +1119,7 @@
             <w:noProof/>
             <w:webHidden/>
           </w:rPr>
-          <w:t>1</w:t>
+          <w:t>2</w:t>
         </w:r>
         <w:r>
           <w:rPr>
@@ -1571,16 +1136,24 @@
         <w:rPr>
           <w:rFonts w:asciiTheme="minorHAnsi" w:eastAsiaTheme="minorEastAsia" w:hAnsiTheme="minorHAnsi" w:cstheme="minorBidi"/>
           <w:noProof/>
+          <w:sz w:val="21"/>
           <w:szCs w:val="22"/>
         </w:rPr>
       </w:pPr>
-      <w:hyperlink w:anchor="_Toc35505765" w:history="1">
+      <w:hyperlink w:anchor="_Toc35514440" w:history="1">
         <w:r>
           <w:rPr>
             <w:rStyle w:val="af1"/>
             <w:noProof/>
           </w:rPr>
-          <w:t>修订记录</w:t>
+          <w:t xml:space="preserve">1. </w:t>
+        </w:r>
+        <w:r>
+          <w:rPr>
+            <w:rStyle w:val="af1"/>
+            <w:noProof/>
+          </w:rPr>
+          <w:t>引言</w:t>
         </w:r>
         <w:r>
           <w:rPr>
@@ -1601,81 +1174,7 @@
             <w:noProof/>
             <w:webHidden/>
           </w:rPr>
-          <w:instrText xml:space="preserve"> PAGEREF _Toc35505765 \h </w:instrText>
-        </w:r>
-        <w:r>
-          <w:rPr>
-            <w:noProof/>
-            <w:webHidden/>
-          </w:rPr>
-        </w:r>
-        <w:r>
-          <w:rPr>
-            <w:noProof/>
-            <w:webHidden/>
-          </w:rPr>
-          <w:fldChar w:fldCharType="separate"/>
-        </w:r>
-        <w:r>
-          <w:rPr>
-            <w:noProof/>
-            <w:webHidden/>
-          </w:rPr>
-          <w:t>2</w:t>
-        </w:r>
-        <w:r>
-          <w:rPr>
-            <w:noProof/>
-            <w:webHidden/>
-          </w:rPr>
-          <w:fldChar w:fldCharType="end"/>
-        </w:r>
-      </w:hyperlink>
-    </w:p>
-    <w:p>
-      <w:pPr>
-        <w:pStyle w:val="TOC1"/>
-        <w:rPr>
-          <w:rFonts w:asciiTheme="minorHAnsi" w:eastAsiaTheme="minorEastAsia" w:hAnsiTheme="minorHAnsi" w:cstheme="minorBidi"/>
-          <w:noProof/>
-          <w:szCs w:val="22"/>
-        </w:rPr>
-      </w:pPr>
-      <w:hyperlink w:anchor="_Toc35505766" w:history="1">
-        <w:r>
-          <w:rPr>
-            <w:rStyle w:val="af1"/>
-            <w:noProof/>
-          </w:rPr>
-          <w:t xml:space="preserve">1. </w:t>
-        </w:r>
-        <w:r>
-          <w:rPr>
-            <w:rStyle w:val="af1"/>
-            <w:noProof/>
-          </w:rPr>
-          <w:t>引言</w:t>
-        </w:r>
-        <w:r>
-          <w:rPr>
-            <w:noProof/>
-            <w:webHidden/>
-          </w:rPr>
-          <w:tab/>
-        </w:r>
-        <w:r>
-          <w:rPr>
-            <w:noProof/>
-            <w:webHidden/>
-          </w:rPr>
-          <w:fldChar w:fldCharType="begin"/>
-        </w:r>
-        <w:r>
-          <w:rPr>
-            <w:noProof/>
-            <w:webHidden/>
-          </w:rPr>
-          <w:instrText xml:space="preserve"> PAGEREF _Toc35505766 \h </w:instrText>
+          <w:instrText xml:space="preserve"> PAGEREF _Toc35514440 \h </w:instrText>
         </w:r>
         <w:r>
           <w:rPr>
@@ -1712,13 +1211,15 @@
         <w:tabs>
           <w:tab w:val="right" w:leader="dot" w:pos="8296"/>
         </w:tabs>
+        <w:ind w:left="480"/>
         <w:rPr>
           <w:rFonts w:asciiTheme="minorHAnsi" w:eastAsiaTheme="minorEastAsia" w:hAnsiTheme="minorHAnsi" w:cstheme="minorBidi"/>
           <w:noProof/>
+          <w:sz w:val="21"/>
           <w:szCs w:val="22"/>
         </w:rPr>
       </w:pPr>
-      <w:hyperlink w:anchor="_Toc35505767" w:history="1">
+      <w:hyperlink w:anchor="_Toc35514441" w:history="1">
         <w:r>
           <w:rPr>
             <w:rStyle w:val="af1"/>
@@ -1752,7 +1253,7 @@
             <w:noProof/>
             <w:webHidden/>
           </w:rPr>
-          <w:instrText xml:space="preserve"> PAGEREF _Toc35505767 \h </w:instrText>
+          <w:instrText xml:space="preserve"> PAGEREF _Toc35514441 \h </w:instrText>
         </w:r>
         <w:r>
           <w:rPr>
@@ -1789,13 +1290,15 @@
         <w:tabs>
           <w:tab w:val="right" w:leader="dot" w:pos="8296"/>
         </w:tabs>
+        <w:ind w:left="480"/>
         <w:rPr>
           <w:rFonts w:asciiTheme="minorHAnsi" w:eastAsiaTheme="minorEastAsia" w:hAnsiTheme="minorHAnsi" w:cstheme="minorBidi"/>
           <w:noProof/>
+          <w:sz w:val="21"/>
           <w:szCs w:val="22"/>
         </w:rPr>
       </w:pPr>
-      <w:hyperlink w:anchor="_Toc35505768" w:history="1">
+      <w:hyperlink w:anchor="_Toc35514442" w:history="1">
         <w:r>
           <w:rPr>
             <w:rStyle w:val="af1"/>
@@ -1829,7 +1332,7 @@
             <w:noProof/>
             <w:webHidden/>
           </w:rPr>
-          <w:instrText xml:space="preserve"> PAGEREF _Toc35505768 \h </w:instrText>
+          <w:instrText xml:space="preserve"> PAGEREF _Toc35514442 \h </w:instrText>
         </w:r>
         <w:r>
           <w:rPr>
@@ -1866,13 +1369,15 @@
         <w:tabs>
           <w:tab w:val="right" w:leader="dot" w:pos="8296"/>
         </w:tabs>
+        <w:ind w:left="480"/>
         <w:rPr>
           <w:rFonts w:asciiTheme="minorHAnsi" w:eastAsiaTheme="minorEastAsia" w:hAnsiTheme="minorHAnsi" w:cstheme="minorBidi"/>
           <w:noProof/>
+          <w:sz w:val="21"/>
           <w:szCs w:val="22"/>
         </w:rPr>
       </w:pPr>
-      <w:hyperlink w:anchor="_Toc35505769" w:history="1">
+      <w:hyperlink w:anchor="_Toc35514443" w:history="1">
         <w:r>
           <w:rPr>
             <w:rStyle w:val="af1"/>
@@ -1906,7 +1411,7 @@
             <w:noProof/>
             <w:webHidden/>
           </w:rPr>
-          <w:instrText xml:space="preserve"> PAGEREF _Toc35505769 \h </w:instrText>
+          <w:instrText xml:space="preserve"> PAGEREF _Toc35514443 \h </w:instrText>
         </w:r>
         <w:r>
           <w:rPr>
@@ -1943,13 +1448,15 @@
         <w:tabs>
           <w:tab w:val="right" w:leader="dot" w:pos="8296"/>
         </w:tabs>
+        <w:ind w:left="480"/>
         <w:rPr>
           <w:rFonts w:asciiTheme="minorHAnsi" w:eastAsiaTheme="minorEastAsia" w:hAnsiTheme="minorHAnsi" w:cstheme="minorBidi"/>
           <w:noProof/>
+          <w:sz w:val="21"/>
           <w:szCs w:val="22"/>
         </w:rPr>
       </w:pPr>
-      <w:hyperlink w:anchor="_Toc35505770" w:history="1">
+      <w:hyperlink w:anchor="_Toc35514444" w:history="1">
         <w:r>
           <w:rPr>
             <w:rStyle w:val="af1"/>
@@ -1983,7 +1490,7 @@
             <w:noProof/>
             <w:webHidden/>
           </w:rPr>
-          <w:instrText xml:space="preserve"> PAGEREF _Toc35505770 \h </w:instrText>
+          <w:instrText xml:space="preserve"> PAGEREF _Toc35514444 \h </w:instrText>
         </w:r>
         <w:r>
           <w:rPr>
@@ -2016,79 +1523,8 @@
     </w:p>
     <w:p>
       <w:pPr>
-        <w:pStyle w:val="TOC2"/>
-        <w:tabs>
-          <w:tab w:val="right" w:leader="dot" w:pos="8296"/>
-        </w:tabs>
-        <w:rPr>
-          <w:rFonts w:asciiTheme="minorHAnsi" w:eastAsiaTheme="minorEastAsia" w:hAnsiTheme="minorHAnsi" w:cstheme="minorBidi"/>
-          <w:noProof/>
-          <w:szCs w:val="22"/>
-        </w:rPr>
-      </w:pPr>
-      <w:hyperlink w:anchor="_Toc35505771" w:history="1">
-        <w:r>
-          <w:rPr>
-            <w:rStyle w:val="af1"/>
-            <w:noProof/>
-          </w:rPr>
-          <w:t>文档编写规范资料：</w:t>
-        </w:r>
-        <w:r>
-          <w:rPr>
-            <w:noProof/>
-            <w:webHidden/>
-          </w:rPr>
-          <w:tab/>
-        </w:r>
-        <w:r>
-          <w:rPr>
-            <w:noProof/>
-            <w:webHidden/>
-          </w:rPr>
-          <w:fldChar w:fldCharType="begin"/>
-        </w:r>
-        <w:r>
-          <w:rPr>
-            <w:noProof/>
-            <w:webHidden/>
-          </w:rPr>
-          <w:instrText xml:space="preserve"> PAGEREF _Toc35505771 \h </w:instrText>
-        </w:r>
-        <w:r>
-          <w:rPr>
-            <w:noProof/>
-            <w:webHidden/>
-          </w:rPr>
-        </w:r>
-        <w:r>
-          <w:rPr>
-            <w:noProof/>
-            <w:webHidden/>
-          </w:rPr>
-          <w:fldChar w:fldCharType="separate"/>
-        </w:r>
-        <w:r>
-          <w:rPr>
-            <w:noProof/>
-            <w:webHidden/>
-          </w:rPr>
-          <w:t>4</w:t>
-        </w:r>
-        <w:r>
-          <w:rPr>
-            <w:noProof/>
-            <w:webHidden/>
-          </w:rPr>
-          <w:fldChar w:fldCharType="end"/>
-        </w:r>
-      </w:hyperlink>
-    </w:p>
-    <w:p>
-      <w:pPr>
         <w:rPr>
           <w:b/>
-          <w:bCs/>
           <w:kern w:val="44"/>
           <w:sz w:val="44"/>
           <w:szCs w:val="44"/>
@@ -2096,12 +1532,11 @@
       </w:pPr>
       <w:r>
         <w:rPr>
-          <w:bCs/>
           <w:lang w:val="zh-CN"/>
         </w:rPr>
         <w:fldChar w:fldCharType="end"/>
       </w:r>
-      <w:bookmarkStart w:id="10" w:name="_Toc531248154"/>
+      <w:bookmarkStart w:id="8" w:name="_Toc531248154"/>
       <w:r>
         <w:br w:type="page"/>
       </w:r>
@@ -2109,23 +1544,31 @@
     <w:p>
       <w:pPr>
         <w:pStyle w:val="1"/>
-      </w:pPr>
-      <w:bookmarkStart w:id="11" w:name="_Toc35505766"/>
+        <w:ind w:firstLine="883"/>
+      </w:pPr>
+      <w:bookmarkStart w:id="9" w:name="_Toc35514440"/>
       <w:r>
         <w:rPr>
           <w:rFonts w:hint="eastAsia"/>
         </w:rPr>
         <w:lastRenderedPageBreak/>
-        <w:t>1.</w:t>
-      </w:r>
-      <w:r>
-        <w:t xml:space="preserve"> </w:t>
-      </w:r>
-      <w:r>
-        <w:rPr>
-          <w:rFonts w:hint="eastAsia"/>
-        </w:rPr>
         <w:t>引言</w:t>
+      </w:r>
+      <w:bookmarkEnd w:id="8"/>
+      <w:bookmarkEnd w:id="9"/>
+    </w:p>
+    <w:p>
+      <w:pPr>
+        <w:pStyle w:val="2"/>
+        <w:ind w:firstLine="643"/>
+      </w:pPr>
+      <w:bookmarkStart w:id="10" w:name="_Toc531248155"/>
+      <w:bookmarkStart w:id="11" w:name="_Toc35514441"/>
+      <w:r>
+        <w:rPr>
+          <w:rFonts w:hint="eastAsia"/>
+        </w:rPr>
+        <w:t>编写目的</w:t>
       </w:r>
       <w:bookmarkEnd w:id="10"/>
       <w:bookmarkEnd w:id="11"/>
@@ -2133,23 +1576,15 @@
     <w:p>
       <w:pPr>
         <w:pStyle w:val="2"/>
-      </w:pPr>
-      <w:bookmarkStart w:id="12" w:name="_Toc531248155"/>
-      <w:bookmarkStart w:id="13" w:name="_Toc35505767"/>
-      <w:r>
-        <w:rPr>
-          <w:rFonts w:hint="eastAsia"/>
-        </w:rPr>
-        <w:t>1.1</w:t>
-      </w:r>
-      <w:r>
-        <w:t xml:space="preserve"> </w:t>
-      </w:r>
-      <w:r>
-        <w:rPr>
-          <w:rFonts w:hint="eastAsia"/>
-        </w:rPr>
-        <w:t>编写目的</w:t>
+        <w:ind w:firstLine="643"/>
+      </w:pPr>
+      <w:bookmarkStart w:id="12" w:name="_Toc531248156"/>
+      <w:bookmarkStart w:id="13" w:name="_Toc35514442"/>
+      <w:r>
+        <w:rPr>
+          <w:rFonts w:hint="eastAsia"/>
+        </w:rPr>
+        <w:t>背景</w:t>
       </w:r>
       <w:bookmarkEnd w:id="12"/>
       <w:bookmarkEnd w:id="13"/>
@@ -2157,461 +1592,599 @@
     <w:p>
       <w:pPr>
         <w:pStyle w:val="2"/>
-      </w:pPr>
-      <w:bookmarkStart w:id="14" w:name="_Toc531248156"/>
-      <w:bookmarkStart w:id="15" w:name="_Toc35505768"/>
-      <w:r>
-        <w:rPr>
-          <w:rFonts w:hint="eastAsia"/>
-        </w:rPr>
-        <w:t>1.2</w:t>
-      </w:r>
-      <w:r>
-        <w:rPr>
-          <w:rFonts w:hint="eastAsia"/>
-        </w:rPr>
-        <w:t>背景</w:t>
+        <w:ind w:firstLine="643"/>
+      </w:pPr>
+      <w:bookmarkStart w:id="14" w:name="_Toc531248157"/>
+      <w:bookmarkStart w:id="15" w:name="_Toc35514443"/>
+      <w:r>
+        <w:rPr>
+          <w:rFonts w:hint="eastAsia"/>
+        </w:rPr>
+        <w:t>定义</w:t>
       </w:r>
       <w:bookmarkEnd w:id="14"/>
       <w:bookmarkEnd w:id="15"/>
     </w:p>
     <w:p>
+      <w:r>
+        <w:rPr>
+          <w:rFonts w:hint="eastAsia"/>
+        </w:rPr>
+        <w:t>软件配置管理（</w:t>
+      </w:r>
+      <w:r>
+        <w:rPr>
+          <w:rFonts w:hint="eastAsia"/>
+        </w:rPr>
+        <w:t>SCM</w:t>
+      </w:r>
+      <w:r>
+        <w:rPr>
+          <w:rFonts w:hint="eastAsia"/>
+        </w:rPr>
+        <w:t>）：软件配置管理是一门应用技术、管理和监督相结合的学科，通过标识和文档来记录配置项的功能和物理特性，控制这些特性的变更，记录和报告变更的过程和状态，并验证它们与需求是否一致。</w:t>
+      </w:r>
+    </w:p>
+    <w:p>
+      <w:r>
+        <w:rPr>
+          <w:rFonts w:hint="eastAsia"/>
+        </w:rPr>
+        <w:t>软件配置（</w:t>
+      </w:r>
+      <w:r>
+        <w:rPr>
+          <w:rFonts w:hint="eastAsia"/>
+        </w:rPr>
+        <w:t>SC</w:t>
+      </w:r>
+      <w:r>
+        <w:rPr>
+          <w:rFonts w:hint="eastAsia"/>
+        </w:rPr>
+        <w:t>）：指一个软件产品在软件生存周期各个阶段所产生的各种形式和各种版</w:t>
+      </w:r>
+    </w:p>
+    <w:p>
+      <w:r>
+        <w:rPr>
+          <w:rFonts w:hint="eastAsia"/>
+        </w:rPr>
+        <w:t>本的文档、程序及其数据的集合。</w:t>
+      </w:r>
+    </w:p>
+    <w:p>
+      <w:r>
+        <w:rPr>
+          <w:rFonts w:hint="eastAsia"/>
+        </w:rPr>
+        <w:t>配置项（</w:t>
+      </w:r>
+      <w:r>
+        <w:rPr>
+          <w:rFonts w:hint="eastAsia"/>
+        </w:rPr>
+        <w:t>CI</w:t>
+      </w:r>
+      <w:r>
+        <w:rPr>
+          <w:rFonts w:hint="eastAsia"/>
+        </w:rPr>
+        <w:t>）：软件配置中的每一个元素称为该软件产品软件配置中的一个配置项。基</w:t>
+      </w:r>
+    </w:p>
+    <w:p>
+      <w:r>
+        <w:rPr>
+          <w:rFonts w:hint="eastAsia"/>
+        </w:rPr>
+        <w:t>线（</w:t>
+      </w:r>
+      <w:proofErr w:type="spellStart"/>
+      <w:r>
+        <w:rPr>
+          <w:rFonts w:hint="eastAsia"/>
+        </w:rPr>
+        <w:t>BaseLine</w:t>
+      </w:r>
+      <w:proofErr w:type="spellEnd"/>
+      <w:r>
+        <w:rPr>
+          <w:rFonts w:hint="eastAsia"/>
+        </w:rPr>
+        <w:t>）</w:t>
+      </w:r>
+      <w:r>
+        <w:rPr>
+          <w:rFonts w:hint="eastAsia"/>
+        </w:rPr>
+        <w:t>:</w:t>
+      </w:r>
+      <w:r>
+        <w:rPr>
+          <w:rFonts w:hint="eastAsia"/>
+        </w:rPr>
+        <w:t>已经通过正式复审和批准的某规约或产品。</w:t>
+      </w:r>
+    </w:p>
+    <w:p>
+      <w:r>
+        <w:rPr>
+          <w:rFonts w:hint="eastAsia"/>
+        </w:rPr>
+        <w:t>版本（</w:t>
+      </w:r>
+      <w:r>
+        <w:rPr>
+          <w:rFonts w:hint="eastAsia"/>
+        </w:rPr>
+        <w:t>Version</w:t>
+      </w:r>
+      <w:r>
+        <w:rPr>
+          <w:rFonts w:hint="eastAsia"/>
+        </w:rPr>
+        <w:t>）：一个文件或目录的演进过程，对文件或目录的每一次修改都会产生一</w:t>
+      </w:r>
+    </w:p>
+    <w:p>
+      <w:proofErr w:type="gramStart"/>
+      <w:r>
+        <w:rPr>
+          <w:rFonts w:hint="eastAsia"/>
+        </w:rPr>
+        <w:t>个</w:t>
+      </w:r>
+      <w:proofErr w:type="gramEnd"/>
+      <w:r>
+        <w:rPr>
+          <w:rFonts w:hint="eastAsia"/>
+        </w:rPr>
+        <w:t>版本。</w:t>
+      </w:r>
+    </w:p>
+    <w:p>
       <w:pPr>
         <w:pStyle w:val="2"/>
-      </w:pPr>
-      <w:bookmarkStart w:id="16" w:name="_Toc531248157"/>
-      <w:bookmarkStart w:id="17" w:name="_Toc35505769"/>
-      <w:r>
-        <w:rPr>
-          <w:rFonts w:hint="eastAsia"/>
-        </w:rPr>
-        <w:t xml:space="preserve">1.3 </w:t>
-      </w:r>
-      <w:r>
-        <w:rPr>
-          <w:rFonts w:hint="eastAsia"/>
-        </w:rPr>
-        <w:t>定义</w:t>
-      </w:r>
+        <w:ind w:firstLine="643"/>
+      </w:pPr>
+      <w:bookmarkStart w:id="16" w:name="_Toc531248158"/>
+      <w:bookmarkStart w:id="17" w:name="_Toc35514444"/>
+      <w:r>
+        <w:rPr>
+          <w:rFonts w:hint="eastAsia"/>
+        </w:rPr>
+        <w:t>参考资料</w:t>
+      </w:r>
+      <w:bookmarkStart w:id="18" w:name="_GoBack"/>
       <w:bookmarkEnd w:id="16"/>
       <w:bookmarkEnd w:id="17"/>
-    </w:p>
-    <w:p>
-      <w:pPr>
-        <w:ind w:firstLineChars="200" w:firstLine="420"/>
-      </w:pPr>
-      <w:r>
-        <w:rPr>
-          <w:rFonts w:hint="eastAsia"/>
-        </w:rPr>
-        <w:t>软件配置管理（</w:t>
-      </w:r>
-      <w:r>
-        <w:rPr>
-          <w:rFonts w:hint="eastAsia"/>
-        </w:rPr>
-        <w:t>SCM</w:t>
-      </w:r>
-      <w:r>
-        <w:rPr>
-          <w:rFonts w:hint="eastAsia"/>
-        </w:rPr>
-        <w:t>）：软件配置管理是一门应用技术、管理和监督相结合的学科，通过标识和文档来记录配置项的功能和物理特性，控制这些特性的变更，记录和报告变更的过程和状态，并验证它们与需求是否一致。</w:t>
-      </w:r>
-    </w:p>
-    <w:p>
-      <w:pPr>
-        <w:ind w:firstLineChars="200" w:firstLine="420"/>
-      </w:pPr>
-      <w:r>
-        <w:rPr>
-          <w:rFonts w:hint="eastAsia"/>
-        </w:rPr>
-        <w:t>软件配置（</w:t>
-      </w:r>
-      <w:r>
-        <w:rPr>
-          <w:rFonts w:hint="eastAsia"/>
-        </w:rPr>
-        <w:t>SC</w:t>
-      </w:r>
-      <w:r>
-        <w:rPr>
-          <w:rFonts w:hint="eastAsia"/>
-        </w:rPr>
-        <w:t>）：指一个软件产品在软件生存周期各个阶段所产生的各种形式和各种版</w:t>
-      </w:r>
-    </w:p>
-    <w:p>
-      <w:r>
-        <w:rPr>
-          <w:rFonts w:hint="eastAsia"/>
-        </w:rPr>
-        <w:t>本的文档、程序及其数据的集合。</w:t>
-      </w:r>
-    </w:p>
-    <w:p>
-      <w:pPr>
-        <w:ind w:firstLineChars="200" w:firstLine="420"/>
-      </w:pPr>
-      <w:r>
-        <w:rPr>
-          <w:rFonts w:hint="eastAsia"/>
-        </w:rPr>
-        <w:t>配置项（</w:t>
-      </w:r>
-      <w:r>
-        <w:rPr>
-          <w:rFonts w:hint="eastAsia"/>
-        </w:rPr>
-        <w:t>CI</w:t>
-      </w:r>
-      <w:r>
-        <w:rPr>
-          <w:rFonts w:hint="eastAsia"/>
-        </w:rPr>
-        <w:t>）：软件配置中的每一个元素称为该软件产品软件配置中的一个配置项。基</w:t>
-      </w:r>
-    </w:p>
-    <w:p>
-      <w:r>
-        <w:rPr>
-          <w:rFonts w:hint="eastAsia"/>
-        </w:rPr>
-        <w:t>线（</w:t>
+      <w:bookmarkEnd w:id="18"/>
+    </w:p>
+    <w:p>
+      <w:pPr>
+        <w:pStyle w:val="3"/>
+        <w:ind w:firstLine="560"/>
+        <w:rPr>
+          <w:rStyle w:val="af0"/>
+        </w:rPr>
+      </w:pPr>
+      <w:bookmarkStart w:id="19" w:name="_Toc531248159"/>
+      <w:r>
+        <w:rPr>
+          <w:rStyle w:val="af0"/>
+          <w:rFonts w:hint="eastAsia"/>
+        </w:rPr>
+        <w:t>文档编写规范资料：</w:t>
+      </w:r>
+      <w:bookmarkEnd w:id="19"/>
+    </w:p>
+    <w:p>
+      <w:pPr>
+        <w:pStyle w:val="af2"/>
+        <w:numPr>
+          <w:ilvl w:val="0"/>
+          <w:numId w:val="14"/>
+        </w:numPr>
+        <w:ind w:firstLineChars="0"/>
+      </w:pPr>
+      <w:r>
+        <w:rPr>
+          <w:rFonts w:hint="eastAsia"/>
+        </w:rPr>
+        <w:t xml:space="preserve">ISO9001 </w:t>
+      </w:r>
+      <w:r>
+        <w:rPr>
+          <w:rFonts w:hint="eastAsia"/>
+        </w:rPr>
+        <w:t>软件工程术语</w:t>
+      </w:r>
+      <w:r>
+        <w:rPr>
+          <w:rFonts w:hint="eastAsia"/>
+        </w:rPr>
+        <w:t> </w:t>
+      </w:r>
+    </w:p>
+    <w:p>
+      <w:pPr>
+        <w:pStyle w:val="af2"/>
+        <w:numPr>
+          <w:ilvl w:val="0"/>
+          <w:numId w:val="14"/>
+        </w:numPr>
+        <w:ind w:firstLineChars="0"/>
+      </w:pPr>
+      <w:r>
+        <w:rPr>
+          <w:rFonts w:hint="eastAsia"/>
+        </w:rPr>
+        <w:t xml:space="preserve">ISO9001 </w:t>
+      </w:r>
+      <w:r>
+        <w:rPr>
+          <w:rFonts w:hint="eastAsia"/>
+        </w:rPr>
+        <w:t>计算机软件开发规范</w:t>
+      </w:r>
+      <w:r>
+        <w:rPr>
+          <w:rFonts w:hint="eastAsia"/>
+        </w:rPr>
+        <w:t> </w:t>
+      </w:r>
+    </w:p>
+    <w:p>
+      <w:pPr>
+        <w:pStyle w:val="af2"/>
+        <w:numPr>
+          <w:ilvl w:val="0"/>
+          <w:numId w:val="14"/>
+        </w:numPr>
+        <w:ind w:firstLineChars="0"/>
+      </w:pPr>
+      <w:r>
+        <w:rPr>
+          <w:rFonts w:hint="eastAsia"/>
+        </w:rPr>
+        <w:t xml:space="preserve">ISO9001 </w:t>
+      </w:r>
+      <w:r>
+        <w:rPr>
+          <w:rFonts w:hint="eastAsia"/>
+        </w:rPr>
+        <w:t>计算机软件产品开发文件编制指南</w:t>
+      </w:r>
+    </w:p>
+    <w:p>
+      <w:pPr>
+        <w:pStyle w:val="af2"/>
+        <w:numPr>
+          <w:ilvl w:val="0"/>
+          <w:numId w:val="14"/>
+        </w:numPr>
+        <w:ind w:firstLineChars="0"/>
+      </w:pPr>
+      <w:r>
+        <w:rPr>
+          <w:rFonts w:hint="eastAsia"/>
+        </w:rPr>
+        <w:t xml:space="preserve">ISO9001  </w:t>
+      </w:r>
+      <w:r>
+        <w:rPr>
+          <w:rFonts w:hint="eastAsia"/>
+        </w:rPr>
+        <w:t>计算机软件质量保证计划规范</w:t>
+      </w:r>
+      <w:r>
+        <w:t> </w:t>
+      </w:r>
+    </w:p>
+    <w:p>
+      <w:pPr>
+        <w:pStyle w:val="3"/>
+        <w:ind w:firstLine="560"/>
+        <w:rPr>
+          <w:rStyle w:val="af0"/>
+        </w:rPr>
+      </w:pPr>
+      <w:r>
+        <w:rPr>
+          <w:rStyle w:val="af0"/>
+          <w:rFonts w:hint="eastAsia"/>
+        </w:rPr>
+        <w:t>书籍资料</w:t>
+      </w:r>
+      <w:r>
+        <w:rPr>
+          <w:rStyle w:val="af0"/>
+          <w:rFonts w:hint="eastAsia"/>
+        </w:rPr>
+        <w:t>:</w:t>
+      </w:r>
+    </w:p>
+    <w:p>
+      <w:pPr>
+        <w:pStyle w:val="af2"/>
+        <w:numPr>
+          <w:ilvl w:val="0"/>
+          <w:numId w:val="15"/>
+        </w:numPr>
+        <w:ind w:firstLineChars="0"/>
+      </w:pPr>
+      <w:r>
+        <w:t>《软件工程导论》清华大学出版社张海藩等</w:t>
+      </w:r>
+      <w:r>
+        <w:t>2013</w:t>
+      </w:r>
+      <w:r>
+        <w:t>年</w:t>
+      </w:r>
+      <w:r>
+        <w:t>8</w:t>
+      </w:r>
+      <w:r>
+        <w:t>月第</w:t>
+      </w:r>
+      <w:r>
+        <w:t>6</w:t>
+      </w:r>
+      <w:r>
+        <w:t>版第</w:t>
+      </w:r>
+      <w:r>
+        <w:t>150343</w:t>
+      </w:r>
+      <w:r>
+        <w:t>号</w:t>
+      </w:r>
+    </w:p>
+    <w:p>
+      <w:pPr>
+        <w:pStyle w:val="af2"/>
+        <w:numPr>
+          <w:ilvl w:val="0"/>
+          <w:numId w:val="15"/>
+        </w:numPr>
+        <w:ind w:firstLineChars="0"/>
+      </w:pPr>
+      <w:r>
+        <w:t>《软件需求》清华大学出版社</w:t>
       </w:r>
       <w:proofErr w:type="spellStart"/>
       <w:r>
-        <w:rPr>
-          <w:rFonts w:hint="eastAsia"/>
-        </w:rPr>
-        <w:t>BaseLine</w:t>
+        <w:t>KarlWiegers,JoyBeatty</w:t>
       </w:r>
       <w:proofErr w:type="spellEnd"/>
       <w:r>
-        <w:rPr>
-          <w:rFonts w:hint="eastAsia"/>
-        </w:rPr>
-        <w:t>）</w:t>
-      </w:r>
-      <w:r>
-        <w:rPr>
-          <w:rFonts w:hint="eastAsia"/>
-        </w:rPr>
-        <w:t>:</w:t>
-      </w:r>
-      <w:r>
-        <w:rPr>
-          <w:rFonts w:hint="eastAsia"/>
-        </w:rPr>
-        <w:t>已经通过正式复审和批准的某规约或产品。</w:t>
-      </w:r>
-    </w:p>
-    <w:p>
-      <w:pPr>
-        <w:ind w:firstLineChars="200" w:firstLine="420"/>
-      </w:pPr>
-      <w:r>
-        <w:rPr>
-          <w:rFonts w:hint="eastAsia"/>
-        </w:rPr>
-        <w:t>版本（</w:t>
-      </w:r>
-      <w:r>
-        <w:rPr>
-          <w:rFonts w:hint="eastAsia"/>
-        </w:rPr>
-        <w:t>Version</w:t>
-      </w:r>
-      <w:r>
-        <w:rPr>
-          <w:rFonts w:hint="eastAsia"/>
-        </w:rPr>
-        <w:t>）：一个文件或目录的演进过程，对文件或目录的每一次修改都会产生一</w:t>
-      </w:r>
-    </w:p>
-    <w:p>
+        <w:t>著李忠利李淳霍金健孔</w:t>
+      </w:r>
+    </w:p>
+    <w:p>
+      <w:pPr>
+        <w:pStyle w:val="af2"/>
+        <w:numPr>
+          <w:ilvl w:val="0"/>
+          <w:numId w:val="15"/>
+        </w:numPr>
+        <w:ind w:firstLineChars="0"/>
+      </w:pPr>
       <w:proofErr w:type="gramStart"/>
       <w:r>
-        <w:rPr>
-          <w:rFonts w:hint="eastAsia"/>
-        </w:rPr>
-        <w:t>个</w:t>
+        <w:t>晨辉译</w:t>
       </w:r>
       <w:proofErr w:type="gramEnd"/>
       <w:r>
-        <w:rPr>
-          <w:rFonts w:hint="eastAsia"/>
-        </w:rPr>
-        <w:t>版本。</w:t>
-      </w:r>
-    </w:p>
-    <w:p>
-      <w:pPr>
-        <w:pStyle w:val="2"/>
-      </w:pPr>
-      <w:bookmarkStart w:id="18" w:name="_Toc531248158"/>
-      <w:bookmarkStart w:id="19" w:name="_Toc35505770"/>
-      <w:r>
-        <w:rPr>
-          <w:rFonts w:hint="eastAsia"/>
-        </w:rPr>
-        <w:t xml:space="preserve">1.4 </w:t>
-      </w:r>
-      <w:r>
-        <w:rPr>
-          <w:rFonts w:hint="eastAsia"/>
-        </w:rPr>
-        <w:t>参考资料</w:t>
-      </w:r>
-      <w:bookmarkEnd w:id="18"/>
-      <w:bookmarkEnd w:id="19"/>
-    </w:p>
-    <w:p>
-      <w:pPr>
-        <w:pStyle w:val="2"/>
-      </w:pPr>
-      <w:bookmarkStart w:id="20" w:name="_Toc531248159"/>
-      <w:bookmarkStart w:id="21" w:name="_Toc35505771"/>
-      <w:r>
-        <w:rPr>
-          <w:rFonts w:hint="eastAsia"/>
-        </w:rPr>
-        <w:t>文档编写规范资料：</w:t>
-      </w:r>
-      <w:bookmarkEnd w:id="20"/>
-      <w:bookmarkEnd w:id="21"/>
-    </w:p>
-    <w:p>
-      <w:pPr>
-        <w:pStyle w:val="a4"/>
-        <w:snapToGrid w:val="0"/>
-        <w:spacing w:line="415" w:lineRule="auto"/>
-      </w:pPr>
-      <w:r>
-        <w:rPr>
-          <w:rFonts w:hint="eastAsia"/>
-        </w:rPr>
-        <w:t>ISO9001 软件工程术语</w:t>
-      </w:r>
-      <w:r>
-        <w:rPr>
-          <w:rFonts w:hint="eastAsia"/>
-        </w:rPr>
-        <w:t> </w:t>
-      </w:r>
-      <w:r>
-        <w:rPr>
-          <w:rFonts w:hint="eastAsia"/>
-        </w:rPr>
-        <w:br/>
-        <w:t>ISO9001 计算机软件开发规范</w:t>
-      </w:r>
-      <w:r>
-        <w:rPr>
-          <w:rFonts w:hint="eastAsia"/>
-        </w:rPr>
-        <w:t> </w:t>
-      </w:r>
-      <w:r>
-        <w:rPr>
-          <w:rFonts w:hint="eastAsia"/>
-        </w:rPr>
-        <w:br/>
-        <w:t>ISO9001 计算机软件产品开发文件编制指南</w:t>
-      </w:r>
-      <w:r>
-        <w:rPr>
-          <w:rFonts w:hint="eastAsia"/>
-        </w:rPr>
-        <w:t> </w:t>
-      </w:r>
-      <w:r>
-        <w:rPr>
-          <w:rFonts w:hint="eastAsia"/>
-        </w:rPr>
-        <w:br/>
-        <w:t>ISO9001</w:t>
-      </w:r>
-      <w:r>
-        <w:rPr>
-          <w:rFonts w:hint="eastAsia"/>
-        </w:rPr>
-        <w:t> </w:t>
-      </w:r>
-      <w:r>
-        <w:rPr>
-          <w:rFonts w:hint="eastAsia"/>
-        </w:rPr>
-        <w:t xml:space="preserve"> 计算机软件质量保证计划规范</w:t>
-      </w:r>
-      <w:r>
-        <w:t> </w:t>
-      </w:r>
-    </w:p>
-    <w:p>
-      <w:pPr>
-        <w:pStyle w:val="a4"/>
-        <w:snapToGrid w:val="0"/>
-        <w:spacing w:line="415" w:lineRule="auto"/>
-      </w:pPr>
-      <w:r>
-        <w:rPr>
-          <w:rFonts w:hint="eastAsia"/>
-        </w:rPr>
-        <w:t>书籍资料</w:t>
-      </w:r>
-    </w:p>
-    <w:p>
-      <w:pPr>
-        <w:pStyle w:val="a4"/>
-        <w:snapToGrid w:val="0"/>
-        <w:spacing w:line="415" w:lineRule="auto"/>
-      </w:pPr>
-      <w:r>
-        <w:t>《软件工程导论》清华大学出版社张海藩等2013年8月第6版第150343号</w:t>
-      </w:r>
-    </w:p>
-    <w:p>
-      <w:pPr>
-        <w:pStyle w:val="a4"/>
-        <w:snapToGrid w:val="0"/>
-        <w:spacing w:line="415" w:lineRule="auto"/>
-      </w:pPr>
-      <w:r>
-        <w:t>《软件需求》清华大学出版社</w:t>
+        <w:t>2016</w:t>
+      </w:r>
+      <w:r>
+        <w:t>年</w:t>
+      </w:r>
+      <w:r>
+        <w:t>3</w:t>
+      </w:r>
+      <w:r>
+        <w:t>月第</w:t>
+      </w:r>
+      <w:r>
+        <w:t>3</w:t>
+      </w:r>
+      <w:r>
+        <w:t>版</w:t>
+      </w:r>
+    </w:p>
+    <w:p>
+      <w:pPr>
+        <w:pStyle w:val="af2"/>
+        <w:numPr>
+          <w:ilvl w:val="0"/>
+          <w:numId w:val="15"/>
+        </w:numPr>
+        <w:ind w:firstLineChars="0"/>
+      </w:pPr>
+      <w:r>
+        <w:t>《</w:t>
+      </w:r>
+      <w:r>
+        <w:t>UML</w:t>
+      </w:r>
+      <w:r>
+        <w:t>用户指南》人民邮电出版社</w:t>
       </w:r>
       <w:proofErr w:type="spellStart"/>
       <w:r>
-        <w:t>KarlWiegers,JoyBeatty</w:t>
+        <w:lastRenderedPageBreak/>
+        <w:t>GradyBooch,JamesRumbaugh,IvarJacobson</w:t>
       </w:r>
       <w:proofErr w:type="spellEnd"/>
-      <w:r>
-        <w:t>著李忠利李淳霍金健孔</w:t>
-      </w:r>
-    </w:p>
-    <w:p>
-      <w:pPr>
-        <w:pStyle w:val="a4"/>
-        <w:snapToGrid w:val="0"/>
-        <w:spacing w:line="415" w:lineRule="auto"/>
-      </w:pPr>
+    </w:p>
+    <w:p>
+      <w:pPr>
+        <w:pStyle w:val="af2"/>
+        <w:numPr>
+          <w:ilvl w:val="0"/>
+          <w:numId w:val="15"/>
+        </w:numPr>
+        <w:ind w:firstLineChars="0"/>
+      </w:pPr>
+      <w:r>
+        <w:t>著</w:t>
+      </w:r>
       <w:proofErr w:type="gramStart"/>
       <w:r>
-        <w:t>晨辉译</w:t>
+        <w:t>邵维忠麻志毅</w:t>
       </w:r>
       <w:proofErr w:type="gramEnd"/>
       <w:r>
-        <w:t>2016年3月第3版</w:t>
-      </w:r>
-    </w:p>
-    <w:p>
-      <w:pPr>
-        <w:pStyle w:val="a4"/>
-        <w:snapToGrid w:val="0"/>
-        <w:spacing w:line="415" w:lineRule="auto"/>
-      </w:pPr>
-      <w:r>
-        <w:t>《UML用户指南》人民邮电出版社</w:t>
+        <w:t>马</w:t>
+      </w:r>
+      <w:proofErr w:type="gramStart"/>
+      <w:r>
+        <w:t>浩</w:t>
+      </w:r>
+      <w:proofErr w:type="gramEnd"/>
+      <w:r>
+        <w:t>海</w:t>
+      </w:r>
+      <w:proofErr w:type="gramStart"/>
+      <w:r>
+        <w:t>刘辉译</w:t>
+      </w:r>
+      <w:r>
+        <w:t>2013</w:t>
+      </w:r>
+      <w:r>
+        <w:t>年</w:t>
+      </w:r>
+      <w:r>
+        <w:t>1</w:t>
+      </w:r>
+      <w:r>
+        <w:t>月</w:t>
+      </w:r>
+      <w:proofErr w:type="gramEnd"/>
+      <w:r>
+        <w:t>第</w:t>
+      </w:r>
+      <w:r>
+        <w:t>1</w:t>
+      </w:r>
+      <w:r>
+        <w:t>版</w:t>
+      </w:r>
+    </w:p>
+    <w:p>
+      <w:pPr>
+        <w:pStyle w:val="af2"/>
+        <w:numPr>
+          <w:ilvl w:val="0"/>
+          <w:numId w:val="15"/>
+        </w:numPr>
+        <w:ind w:firstLineChars="0"/>
+      </w:pPr>
+      <w:r>
+        <w:t>《</w:t>
+      </w:r>
+      <w:r>
+        <w:t>UML2</w:t>
+      </w:r>
+      <w:r>
+        <w:t>基础、建模与设计教程》</w:t>
+      </w:r>
+      <w:proofErr w:type="gramStart"/>
+      <w:r>
+        <w:t>清华大学出版社杨弘平等</w:t>
+      </w:r>
+      <w:proofErr w:type="gramEnd"/>
+      <w:r>
+        <w:t>2015</w:t>
+      </w:r>
+      <w:r>
+        <w:t>年</w:t>
+      </w:r>
+      <w:r>
+        <w:t>10</w:t>
+      </w:r>
+      <w:r>
+        <w:t>月第</w:t>
+      </w:r>
+      <w:r>
+        <w:t>1</w:t>
+      </w:r>
+      <w:r>
+        <w:t>版</w:t>
+      </w:r>
+    </w:p>
+    <w:p>
+      <w:pPr>
+        <w:pStyle w:val="af2"/>
+        <w:numPr>
+          <w:ilvl w:val="0"/>
+          <w:numId w:val="15"/>
+        </w:numPr>
+        <w:ind w:firstLineChars="0"/>
+      </w:pPr>
+      <w:r>
+        <w:t>《</w:t>
+      </w:r>
+      <w:r>
+        <w:t>IT</w:t>
+      </w:r>
+      <w:r>
+        <w:t>项目管理》机械工业出版社</w:t>
       </w:r>
       <w:proofErr w:type="spellStart"/>
       <w:r>
-        <w:t>GradyBooch,JamesRumbaugh,IvarJacobson</w:t>
+        <w:t>KathySchwalbe</w:t>
       </w:r>
       <w:proofErr w:type="spellEnd"/>
-    </w:p>
-    <w:p>
-      <w:pPr>
-        <w:pStyle w:val="a4"/>
-        <w:snapToGrid w:val="0"/>
-        <w:spacing w:line="415" w:lineRule="auto"/>
-      </w:pPr>
-      <w:r>
-        <w:t>著</w:t>
+      <w:r>
+        <w:t>著孙新波朱</w:t>
       </w:r>
       <w:proofErr w:type="gramStart"/>
       <w:r>
-        <w:t>邵维忠麻志毅</w:t>
+        <w:t>珠贾建锋译</w:t>
       </w:r>
       <w:proofErr w:type="gramEnd"/>
       <w:r>
-        <w:t>马</w:t>
-      </w:r>
-      <w:proofErr w:type="gramStart"/>
-      <w:r>
-        <w:t>浩</w:t>
-      </w:r>
-      <w:proofErr w:type="gramEnd"/>
-      <w:r>
-        <w:t>海</w:t>
-      </w:r>
-      <w:proofErr w:type="gramStart"/>
-      <w:r>
-        <w:t>刘辉译2013年1月</w:t>
-      </w:r>
-      <w:proofErr w:type="gramEnd"/>
-      <w:r>
-        <w:t>第1版</w:t>
-      </w:r>
-    </w:p>
-    <w:p>
-      <w:pPr>
-        <w:pStyle w:val="a4"/>
-        <w:snapToGrid w:val="0"/>
-        <w:spacing w:line="415" w:lineRule="auto"/>
-      </w:pPr>
-      <w:r>
-        <w:t>《UML2基础、建模与设计教程》</w:t>
-      </w:r>
-      <w:proofErr w:type="gramStart"/>
-      <w:r>
-        <w:t>清华大学出版社杨弘平等</w:t>
-      </w:r>
-      <w:proofErr w:type="gramEnd"/>
-      <w:r>
-        <w:t>2015年10月第1版</w:t>
-      </w:r>
-    </w:p>
-    <w:p>
-      <w:pPr>
-        <w:pStyle w:val="a4"/>
-        <w:snapToGrid w:val="0"/>
-        <w:spacing w:line="415" w:lineRule="auto"/>
-      </w:pPr>
-      <w:r>
-        <w:lastRenderedPageBreak/>
-        <w:t>《IT项目管理》机械工业出版社</w:t>
-      </w:r>
-      <w:proofErr w:type="spellStart"/>
-      <w:r>
-        <w:t>KathySchwalbe</w:t>
-      </w:r>
-      <w:proofErr w:type="spellEnd"/>
-      <w:r>
-        <w:t>著孙新波朱</w:t>
-      </w:r>
-      <w:proofErr w:type="gramStart"/>
-      <w:r>
-        <w:t>珠贾建锋译</w:t>
-      </w:r>
-      <w:proofErr w:type="gramEnd"/>
-      <w:r>
         <w:t>2017</w:t>
       </w:r>
     </w:p>
     <w:p>
       <w:pPr>
-        <w:pStyle w:val="a4"/>
-        <w:snapToGrid w:val="0"/>
-        <w:spacing w:line="415" w:lineRule="auto"/>
-      </w:pPr>
-      <w:r>
-        <w:t>年10月第1版</w:t>
+        <w:pStyle w:val="af2"/>
+        <w:numPr>
+          <w:ilvl w:val="0"/>
+          <w:numId w:val="15"/>
+        </w:numPr>
+        <w:ind w:firstLineChars="0"/>
+      </w:pPr>
+      <w:r>
+        <w:t>年</w:t>
+      </w:r>
+      <w:r>
+        <w:t>10</w:t>
+      </w:r>
+      <w:r>
+        <w:t>月第</w:t>
+      </w:r>
+      <w:r>
+        <w:t>1</w:t>
+      </w:r>
+      <w:r>
+        <w:t>版</w:t>
       </w:r>
     </w:p>
     <w:sectPr>
-      <w:headerReference w:type="default" r:id="rId10"/>
-      <w:footerReference w:type="default" r:id="rId11"/>
+      <w:headerReference w:type="even" r:id="rId10"/>
+      <w:headerReference w:type="default" r:id="rId11"/>
+      <w:footerReference w:type="even" r:id="rId12"/>
+      <w:footerReference w:type="default" r:id="rId13"/>
+      <w:headerReference w:type="first" r:id="rId14"/>
+      <w:footerReference w:type="first" r:id="rId15"/>
       <w:pgSz w:w="11906" w:h="16838"/>
       <w:pgMar w:top="1440" w:right="1800" w:bottom="1440" w:left="1800" w:header="851" w:footer="992" w:gutter="0"/>
       <w:cols w:space="425"/>
@@ -2645,6 +2218,18 @@
   <w:p>
     <w:pPr>
       <w:pStyle w:val="a9"/>
+      <w:ind w:firstLine="360"/>
+    </w:pPr>
+  </w:p>
+</w:ftr>
+</file>
+
+<file path=word/footer2.xml><?xml version="1.0" encoding="utf-8"?>
+<w:ftr xmlns:wpc="http://schemas.microsoft.com/office/word/2010/wordprocessingCanvas" xmlns:cx="http://schemas.microsoft.com/office/drawing/2014/chartex" xmlns:cx1="http://schemas.microsoft.com/office/drawing/2015/9/8/chartex" xmlns:cx2="http://schemas.microsoft.com/office/drawing/2015/10/21/chartex" xmlns:cx3="http://schemas.microsoft.com/office/drawing/2016/5/9/chartex" xmlns:cx4="http://schemas.microsoft.com/office/drawing/2016/5/10/chartex" xmlns:cx5="http://schemas.microsoft.com/office/drawing/2016/5/11/chartex" xmlns:cx6="http://schemas.microsoft.com/office/drawing/2016/5/12/chartex" xmlns:cx7="http://schemas.microsoft.com/office/drawing/2016/5/13/chartex" xmlns:cx8="http://schemas.microsoft.com/office/drawing/2016/5/14/chartex" xmlns:mc="http://schemas.openxmlformats.org/markup-compatibility/2006" xmlns:aink="http://schemas.microsoft.com/office/drawing/2016/ink" xmlns:am3d="http://schemas.microsoft.com/office/drawing/2017/model3d" xmlns:o="urn:schemas-microsoft-com:office:office" xmlns:r="http://schemas.openxmlformats.org/officeDocument/2006/relationships" xmlns:m="http://schemas.openxmlformats.org/officeDocument/2006/math" xmlns:v="urn:schemas-microsoft-com:vml" xmlns:wp14="http://schemas.microsoft.com/office/word/2010/wordprocessingDrawing" xmlns:wp="http://schemas.openxmlformats.org/drawingml/2006/wordprocessingDrawing" xmlns:w10="urn:schemas-microsoft-com:office:word" xmlns:w="http://schemas.openxmlformats.org/wordprocessingml/2006/main" xmlns:w14="http://schemas.microsoft.com/office/word/2010/wordml" xmlns:w15="http://schemas.microsoft.com/office/word/2012/wordml" xmlns:w16cid="http://schemas.microsoft.com/office/word/2016/wordml/cid" xmlns:w16se="http://schemas.microsoft.com/office/word/2015/wordml/symex" xmlns:wpg="http://schemas.microsoft.com/office/word/2010/wordprocessingGroup" xmlns:wpi="http://schemas.microsoft.com/office/word/2010/wordprocessingInk" xmlns:wne="http://schemas.microsoft.com/office/word/2006/wordml" xmlns:wps="http://schemas.microsoft.com/office/word/2010/wordprocessingShape" mc:Ignorable="w14 w15 w16se w16cid wp14">
+  <w:p>
+    <w:pPr>
+      <w:pStyle w:val="a9"/>
+      <w:ind w:firstLine="360"/>
       <w:jc w:val="center"/>
     </w:pPr>
     <w:r>
@@ -2666,9 +2251,15 @@
       <w:fldChar w:fldCharType="end"/>
     </w:r>
   </w:p>
+</w:ftr>
+</file>
+
+<file path=word/footer3.xml><?xml version="1.0" encoding="utf-8"?>
+<w:ftr xmlns:wpc="http://schemas.microsoft.com/office/word/2010/wordprocessingCanvas" xmlns:cx="http://schemas.microsoft.com/office/drawing/2014/chartex" xmlns:cx1="http://schemas.microsoft.com/office/drawing/2015/9/8/chartex" xmlns:cx2="http://schemas.microsoft.com/office/drawing/2015/10/21/chartex" xmlns:cx3="http://schemas.microsoft.com/office/drawing/2016/5/9/chartex" xmlns:cx4="http://schemas.microsoft.com/office/drawing/2016/5/10/chartex" xmlns:cx5="http://schemas.microsoft.com/office/drawing/2016/5/11/chartex" xmlns:cx6="http://schemas.microsoft.com/office/drawing/2016/5/12/chartex" xmlns:cx7="http://schemas.microsoft.com/office/drawing/2016/5/13/chartex" xmlns:cx8="http://schemas.microsoft.com/office/drawing/2016/5/14/chartex" xmlns:mc="http://schemas.openxmlformats.org/markup-compatibility/2006" xmlns:aink="http://schemas.microsoft.com/office/drawing/2016/ink" xmlns:am3d="http://schemas.microsoft.com/office/drawing/2017/model3d" xmlns:o="urn:schemas-microsoft-com:office:office" xmlns:r="http://schemas.openxmlformats.org/officeDocument/2006/relationships" xmlns:m="http://schemas.openxmlformats.org/officeDocument/2006/math" xmlns:v="urn:schemas-microsoft-com:vml" xmlns:wp14="http://schemas.microsoft.com/office/word/2010/wordprocessingDrawing" xmlns:wp="http://schemas.openxmlformats.org/drawingml/2006/wordprocessingDrawing" xmlns:w10="urn:schemas-microsoft-com:office:word" xmlns:w="http://schemas.openxmlformats.org/wordprocessingml/2006/main" xmlns:w14="http://schemas.microsoft.com/office/word/2010/wordml" xmlns:w15="http://schemas.microsoft.com/office/word/2012/wordml" xmlns:w16cid="http://schemas.microsoft.com/office/word/2016/wordml/cid" xmlns:w16se="http://schemas.microsoft.com/office/word/2015/wordml/symex" xmlns:wpg="http://schemas.microsoft.com/office/word/2010/wordprocessingGroup" xmlns:wpi="http://schemas.microsoft.com/office/word/2010/wordprocessingInk" xmlns:wne="http://schemas.microsoft.com/office/word/2006/wordml" xmlns:wps="http://schemas.microsoft.com/office/word/2010/wordprocessingShape" mc:Ignorable="w14 w15 w16se w16cid wp14">
   <w:p>
     <w:pPr>
       <w:pStyle w:val="a9"/>
+      <w:ind w:firstLine="360"/>
     </w:pPr>
   </w:p>
 </w:ftr>
@@ -2698,7 +2289,38 @@
   <w:p>
     <w:pPr>
       <w:pStyle w:val="aa"/>
-      <w:jc w:val="left"/>
+      <w:ind w:firstLine="360"/>
+    </w:pPr>
+  </w:p>
+</w:hdr>
+</file>
+
+<file path=word/header2.xml><?xml version="1.0" encoding="utf-8"?>
+<w:hdr xmlns:wpc="http://schemas.microsoft.com/office/word/2010/wordprocessingCanvas" xmlns:cx="http://schemas.microsoft.com/office/drawing/2014/chartex" xmlns:cx1="http://schemas.microsoft.com/office/drawing/2015/9/8/chartex" xmlns:cx2="http://schemas.microsoft.com/office/drawing/2015/10/21/chartex" xmlns:cx3="http://schemas.microsoft.com/office/drawing/2016/5/9/chartex" xmlns:cx4="http://schemas.microsoft.com/office/drawing/2016/5/10/chartex" xmlns:cx5="http://schemas.microsoft.com/office/drawing/2016/5/11/chartex" xmlns:cx6="http://schemas.microsoft.com/office/drawing/2016/5/12/chartex" xmlns:cx7="http://schemas.microsoft.com/office/drawing/2016/5/13/chartex" xmlns:cx8="http://schemas.microsoft.com/office/drawing/2016/5/14/chartex" xmlns:mc="http://schemas.openxmlformats.org/markup-compatibility/2006" xmlns:aink="http://schemas.microsoft.com/office/drawing/2016/ink" xmlns:am3d="http://schemas.microsoft.com/office/drawing/2017/model3d" xmlns:o="urn:schemas-microsoft-com:office:office" xmlns:r="http://schemas.openxmlformats.org/officeDocument/2006/relationships" xmlns:m="http://schemas.openxmlformats.org/officeDocument/2006/math" xmlns:v="urn:schemas-microsoft-com:vml" xmlns:wp14="http://schemas.microsoft.com/office/word/2010/wordprocessingDrawing" xmlns:wp="http://schemas.openxmlformats.org/drawingml/2006/wordprocessingDrawing" xmlns:w10="urn:schemas-microsoft-com:office:word" xmlns:w="http://schemas.openxmlformats.org/wordprocessingml/2006/main" xmlns:w14="http://schemas.microsoft.com/office/word/2010/wordml" xmlns:w15="http://schemas.microsoft.com/office/word/2012/wordml" xmlns:w16cid="http://schemas.microsoft.com/office/word/2016/wordml/cid" xmlns:w16se="http://schemas.microsoft.com/office/word/2015/wordml/symex" xmlns:wpg="http://schemas.microsoft.com/office/word/2010/wordprocessingGroup" xmlns:wpi="http://schemas.microsoft.com/office/word/2010/wordprocessingInk" xmlns:wne="http://schemas.microsoft.com/office/word/2006/wordml" xmlns:wps="http://schemas.microsoft.com/office/word/2010/wordprocessingShape" mc:Ignorable="w14 w15 w16se w16cid wp14">
+  <w:p>
+    <w:pPr>
+      <w:pStyle w:val="aa"/>
+      <w:ind w:firstLine="360"/>
+    </w:pPr>
+    <w:r>
+      <w:rPr>
+        <w:rFonts w:hint="eastAsia"/>
+      </w:rPr>
+      <w:t>U</w:t>
+    </w:r>
+    <w:r>
+      <w:t>XD202005</w:t>
+    </w:r>
+  </w:p>
+</w:hdr>
+</file>
+
+<file path=word/header3.xml><?xml version="1.0" encoding="utf-8"?>
+<w:hdr xmlns:wpc="http://schemas.microsoft.com/office/word/2010/wordprocessingCanvas" xmlns:cx="http://schemas.microsoft.com/office/drawing/2014/chartex" xmlns:cx1="http://schemas.microsoft.com/office/drawing/2015/9/8/chartex" xmlns:cx2="http://schemas.microsoft.com/office/drawing/2015/10/21/chartex" xmlns:cx3="http://schemas.microsoft.com/office/drawing/2016/5/9/chartex" xmlns:cx4="http://schemas.microsoft.com/office/drawing/2016/5/10/chartex" xmlns:cx5="http://schemas.microsoft.com/office/drawing/2016/5/11/chartex" xmlns:cx6="http://schemas.microsoft.com/office/drawing/2016/5/12/chartex" xmlns:cx7="http://schemas.microsoft.com/office/drawing/2016/5/13/chartex" xmlns:cx8="http://schemas.microsoft.com/office/drawing/2016/5/14/chartex" xmlns:mc="http://schemas.openxmlformats.org/markup-compatibility/2006" xmlns:aink="http://schemas.microsoft.com/office/drawing/2016/ink" xmlns:am3d="http://schemas.microsoft.com/office/drawing/2017/model3d" xmlns:o="urn:schemas-microsoft-com:office:office" xmlns:r="http://schemas.openxmlformats.org/officeDocument/2006/relationships" xmlns:m="http://schemas.openxmlformats.org/officeDocument/2006/math" xmlns:v="urn:schemas-microsoft-com:vml" xmlns:wp14="http://schemas.microsoft.com/office/word/2010/wordprocessingDrawing" xmlns:wp="http://schemas.openxmlformats.org/drawingml/2006/wordprocessingDrawing" xmlns:w10="urn:schemas-microsoft-com:office:word" xmlns:w="http://schemas.openxmlformats.org/wordprocessingml/2006/main" xmlns:w14="http://schemas.microsoft.com/office/word/2010/wordml" xmlns:w15="http://schemas.microsoft.com/office/word/2012/wordml" xmlns:w16cid="http://schemas.microsoft.com/office/word/2016/wordml/cid" xmlns:w16se="http://schemas.microsoft.com/office/word/2015/wordml/symex" xmlns:wpg="http://schemas.microsoft.com/office/word/2010/wordprocessingGroup" xmlns:wpi="http://schemas.microsoft.com/office/word/2010/wordprocessingInk" xmlns:wne="http://schemas.microsoft.com/office/word/2006/wordml" xmlns:wps="http://schemas.microsoft.com/office/word/2010/wordprocessingShape" mc:Ignorable="w14 w15 w16se w16cid wp14">
+  <w:p>
+    <w:pPr>
+      <w:pStyle w:val="aa"/>
+      <w:ind w:firstLine="360"/>
     </w:pPr>
   </w:p>
 </w:hdr>
@@ -3253,6 +2875,119 @@
     </w:lvl>
   </w:abstractNum>
   <w:abstractNum w:abstractNumId="7" w15:restartNumberingAfterBreak="0">
+    <w:nsid w:val="40DE3EBE"/>
+    <w:multiLevelType w:val="hybridMultilevel"/>
+    <w:tmpl w:val="6608D758"/>
+    <w:lvl w:ilvl="0" w:tplc="04090001">
+      <w:start w:val="1"/>
+      <w:numFmt w:val="bullet"/>
+      <w:lvlText w:val=""/>
+      <w:lvlJc w:val="left"/>
+      <w:pPr>
+        <w:ind w:left="900" w:hanging="420"/>
+      </w:pPr>
+      <w:rPr>
+        <w:rFonts w:ascii="Wingdings" w:hAnsi="Wingdings" w:hint="default"/>
+      </w:rPr>
+    </w:lvl>
+    <w:lvl w:ilvl="1" w:tplc="04090003" w:tentative="1">
+      <w:start w:val="1"/>
+      <w:numFmt w:val="bullet"/>
+      <w:lvlText w:val=""/>
+      <w:lvlJc w:val="left"/>
+      <w:pPr>
+        <w:ind w:left="1320" w:hanging="420"/>
+      </w:pPr>
+      <w:rPr>
+        <w:rFonts w:ascii="Wingdings" w:hAnsi="Wingdings" w:hint="default"/>
+      </w:rPr>
+    </w:lvl>
+    <w:lvl w:ilvl="2" w:tplc="04090005" w:tentative="1">
+      <w:start w:val="1"/>
+      <w:numFmt w:val="bullet"/>
+      <w:lvlText w:val=""/>
+      <w:lvlJc w:val="left"/>
+      <w:pPr>
+        <w:ind w:left="1740" w:hanging="420"/>
+      </w:pPr>
+      <w:rPr>
+        <w:rFonts w:ascii="Wingdings" w:hAnsi="Wingdings" w:hint="default"/>
+      </w:rPr>
+    </w:lvl>
+    <w:lvl w:ilvl="3" w:tplc="04090001" w:tentative="1">
+      <w:start w:val="1"/>
+      <w:numFmt w:val="bullet"/>
+      <w:lvlText w:val=""/>
+      <w:lvlJc w:val="left"/>
+      <w:pPr>
+        <w:ind w:left="2160" w:hanging="420"/>
+      </w:pPr>
+      <w:rPr>
+        <w:rFonts w:ascii="Wingdings" w:hAnsi="Wingdings" w:hint="default"/>
+      </w:rPr>
+    </w:lvl>
+    <w:lvl w:ilvl="4" w:tplc="04090003" w:tentative="1">
+      <w:start w:val="1"/>
+      <w:numFmt w:val="bullet"/>
+      <w:lvlText w:val=""/>
+      <w:lvlJc w:val="left"/>
+      <w:pPr>
+        <w:ind w:left="2580" w:hanging="420"/>
+      </w:pPr>
+      <w:rPr>
+        <w:rFonts w:ascii="Wingdings" w:hAnsi="Wingdings" w:hint="default"/>
+      </w:rPr>
+    </w:lvl>
+    <w:lvl w:ilvl="5" w:tplc="04090005" w:tentative="1">
+      <w:start w:val="1"/>
+      <w:numFmt w:val="bullet"/>
+      <w:lvlText w:val=""/>
+      <w:lvlJc w:val="left"/>
+      <w:pPr>
+        <w:ind w:left="3000" w:hanging="420"/>
+      </w:pPr>
+      <w:rPr>
+        <w:rFonts w:ascii="Wingdings" w:hAnsi="Wingdings" w:hint="default"/>
+      </w:rPr>
+    </w:lvl>
+    <w:lvl w:ilvl="6" w:tplc="04090001" w:tentative="1">
+      <w:start w:val="1"/>
+      <w:numFmt w:val="bullet"/>
+      <w:lvlText w:val=""/>
+      <w:lvlJc w:val="left"/>
+      <w:pPr>
+        <w:ind w:left="3420" w:hanging="420"/>
+      </w:pPr>
+      <w:rPr>
+        <w:rFonts w:ascii="Wingdings" w:hAnsi="Wingdings" w:hint="default"/>
+      </w:rPr>
+    </w:lvl>
+    <w:lvl w:ilvl="7" w:tplc="04090003" w:tentative="1">
+      <w:start w:val="1"/>
+      <w:numFmt w:val="bullet"/>
+      <w:lvlText w:val=""/>
+      <w:lvlJc w:val="left"/>
+      <w:pPr>
+        <w:ind w:left="3840" w:hanging="420"/>
+      </w:pPr>
+      <w:rPr>
+        <w:rFonts w:ascii="Wingdings" w:hAnsi="Wingdings" w:hint="default"/>
+      </w:rPr>
+    </w:lvl>
+    <w:lvl w:ilvl="8" w:tplc="04090005" w:tentative="1">
+      <w:start w:val="1"/>
+      <w:numFmt w:val="bullet"/>
+      <w:lvlText w:val=""/>
+      <w:lvlJc w:val="left"/>
+      <w:pPr>
+        <w:ind w:left="4260" w:hanging="420"/>
+      </w:pPr>
+      <w:rPr>
+        <w:rFonts w:ascii="Wingdings" w:hAnsi="Wingdings" w:hint="default"/>
+      </w:rPr>
+    </w:lvl>
+  </w:abstractNum>
+  <w:abstractNum w:abstractNumId="8" w15:restartNumberingAfterBreak="0">
     <w:nsid w:val="489F3B8E"/>
     <w:multiLevelType w:val="hybridMultilevel"/>
     <w:tmpl w:val="12360F6C"/>
@@ -3365,7 +3100,120 @@
       </w:rPr>
     </w:lvl>
   </w:abstractNum>
-  <w:abstractNum w:abstractNumId="8" w15:restartNumberingAfterBreak="0">
+  <w:abstractNum w:abstractNumId="9" w15:restartNumberingAfterBreak="0">
+    <w:nsid w:val="4DAC1414"/>
+    <w:multiLevelType w:val="hybridMultilevel"/>
+    <w:tmpl w:val="0D62C7B0"/>
+    <w:lvl w:ilvl="0" w:tplc="04090001">
+      <w:start w:val="1"/>
+      <w:numFmt w:val="bullet"/>
+      <w:lvlText w:val=""/>
+      <w:lvlJc w:val="left"/>
+      <w:pPr>
+        <w:ind w:left="900" w:hanging="420"/>
+      </w:pPr>
+      <w:rPr>
+        <w:rFonts w:ascii="Wingdings" w:hAnsi="Wingdings" w:hint="default"/>
+      </w:rPr>
+    </w:lvl>
+    <w:lvl w:ilvl="1" w:tplc="04090003" w:tentative="1">
+      <w:start w:val="1"/>
+      <w:numFmt w:val="bullet"/>
+      <w:lvlText w:val=""/>
+      <w:lvlJc w:val="left"/>
+      <w:pPr>
+        <w:ind w:left="1320" w:hanging="420"/>
+      </w:pPr>
+      <w:rPr>
+        <w:rFonts w:ascii="Wingdings" w:hAnsi="Wingdings" w:hint="default"/>
+      </w:rPr>
+    </w:lvl>
+    <w:lvl w:ilvl="2" w:tplc="04090005" w:tentative="1">
+      <w:start w:val="1"/>
+      <w:numFmt w:val="bullet"/>
+      <w:lvlText w:val=""/>
+      <w:lvlJc w:val="left"/>
+      <w:pPr>
+        <w:ind w:left="1740" w:hanging="420"/>
+      </w:pPr>
+      <w:rPr>
+        <w:rFonts w:ascii="Wingdings" w:hAnsi="Wingdings" w:hint="default"/>
+      </w:rPr>
+    </w:lvl>
+    <w:lvl w:ilvl="3" w:tplc="04090001" w:tentative="1">
+      <w:start w:val="1"/>
+      <w:numFmt w:val="bullet"/>
+      <w:lvlText w:val=""/>
+      <w:lvlJc w:val="left"/>
+      <w:pPr>
+        <w:ind w:left="2160" w:hanging="420"/>
+      </w:pPr>
+      <w:rPr>
+        <w:rFonts w:ascii="Wingdings" w:hAnsi="Wingdings" w:hint="default"/>
+      </w:rPr>
+    </w:lvl>
+    <w:lvl w:ilvl="4" w:tplc="04090003" w:tentative="1">
+      <w:start w:val="1"/>
+      <w:numFmt w:val="bullet"/>
+      <w:lvlText w:val=""/>
+      <w:lvlJc w:val="left"/>
+      <w:pPr>
+        <w:ind w:left="2580" w:hanging="420"/>
+      </w:pPr>
+      <w:rPr>
+        <w:rFonts w:ascii="Wingdings" w:hAnsi="Wingdings" w:hint="default"/>
+      </w:rPr>
+    </w:lvl>
+    <w:lvl w:ilvl="5" w:tplc="04090005" w:tentative="1">
+      <w:start w:val="1"/>
+      <w:numFmt w:val="bullet"/>
+      <w:lvlText w:val=""/>
+      <w:lvlJc w:val="left"/>
+      <w:pPr>
+        <w:ind w:left="3000" w:hanging="420"/>
+      </w:pPr>
+      <w:rPr>
+        <w:rFonts w:ascii="Wingdings" w:hAnsi="Wingdings" w:hint="default"/>
+      </w:rPr>
+    </w:lvl>
+    <w:lvl w:ilvl="6" w:tplc="04090001" w:tentative="1">
+      <w:start w:val="1"/>
+      <w:numFmt w:val="bullet"/>
+      <w:lvlText w:val=""/>
+      <w:lvlJc w:val="left"/>
+      <w:pPr>
+        <w:ind w:left="3420" w:hanging="420"/>
+      </w:pPr>
+      <w:rPr>
+        <w:rFonts w:ascii="Wingdings" w:hAnsi="Wingdings" w:hint="default"/>
+      </w:rPr>
+    </w:lvl>
+    <w:lvl w:ilvl="7" w:tplc="04090003" w:tentative="1">
+      <w:start w:val="1"/>
+      <w:numFmt w:val="bullet"/>
+      <w:lvlText w:val=""/>
+      <w:lvlJc w:val="left"/>
+      <w:pPr>
+        <w:ind w:left="3840" w:hanging="420"/>
+      </w:pPr>
+      <w:rPr>
+        <w:rFonts w:ascii="Wingdings" w:hAnsi="Wingdings" w:hint="default"/>
+      </w:rPr>
+    </w:lvl>
+    <w:lvl w:ilvl="8" w:tplc="04090005" w:tentative="1">
+      <w:start w:val="1"/>
+      <w:numFmt w:val="bullet"/>
+      <w:lvlText w:val=""/>
+      <w:lvlJc w:val="left"/>
+      <w:pPr>
+        <w:ind w:left="4260" w:hanging="420"/>
+      </w:pPr>
+      <w:rPr>
+        <w:rFonts w:ascii="Wingdings" w:hAnsi="Wingdings" w:hint="default"/>
+      </w:rPr>
+    </w:lvl>
+  </w:abstractNum>
+  <w:abstractNum w:abstractNumId="10" w15:restartNumberingAfterBreak="0">
     <w:nsid w:val="5343071F"/>
     <w:multiLevelType w:val="hybridMultilevel"/>
     <w:tmpl w:val="CDCED382"/>
@@ -3451,7 +3299,120 @@
       </w:pPr>
     </w:lvl>
   </w:abstractNum>
-  <w:abstractNum w:abstractNumId="9" w15:restartNumberingAfterBreak="0">
+  <w:abstractNum w:abstractNumId="11" w15:restartNumberingAfterBreak="0">
+    <w:nsid w:val="5ADD17E6"/>
+    <w:multiLevelType w:val="hybridMultilevel"/>
+    <w:tmpl w:val="2960BD42"/>
+    <w:lvl w:ilvl="0" w:tplc="04090001">
+      <w:start w:val="1"/>
+      <w:numFmt w:val="bullet"/>
+      <w:lvlText w:val=""/>
+      <w:lvlJc w:val="left"/>
+      <w:pPr>
+        <w:ind w:left="900" w:hanging="420"/>
+      </w:pPr>
+      <w:rPr>
+        <w:rFonts w:ascii="Wingdings" w:hAnsi="Wingdings" w:hint="default"/>
+      </w:rPr>
+    </w:lvl>
+    <w:lvl w:ilvl="1" w:tplc="04090003" w:tentative="1">
+      <w:start w:val="1"/>
+      <w:numFmt w:val="bullet"/>
+      <w:lvlText w:val=""/>
+      <w:lvlJc w:val="left"/>
+      <w:pPr>
+        <w:ind w:left="1320" w:hanging="420"/>
+      </w:pPr>
+      <w:rPr>
+        <w:rFonts w:ascii="Wingdings" w:hAnsi="Wingdings" w:hint="default"/>
+      </w:rPr>
+    </w:lvl>
+    <w:lvl w:ilvl="2" w:tplc="04090005" w:tentative="1">
+      <w:start w:val="1"/>
+      <w:numFmt w:val="bullet"/>
+      <w:lvlText w:val=""/>
+      <w:lvlJc w:val="left"/>
+      <w:pPr>
+        <w:ind w:left="1740" w:hanging="420"/>
+      </w:pPr>
+      <w:rPr>
+        <w:rFonts w:ascii="Wingdings" w:hAnsi="Wingdings" w:hint="default"/>
+      </w:rPr>
+    </w:lvl>
+    <w:lvl w:ilvl="3" w:tplc="04090001" w:tentative="1">
+      <w:start w:val="1"/>
+      <w:numFmt w:val="bullet"/>
+      <w:lvlText w:val=""/>
+      <w:lvlJc w:val="left"/>
+      <w:pPr>
+        <w:ind w:left="2160" w:hanging="420"/>
+      </w:pPr>
+      <w:rPr>
+        <w:rFonts w:ascii="Wingdings" w:hAnsi="Wingdings" w:hint="default"/>
+      </w:rPr>
+    </w:lvl>
+    <w:lvl w:ilvl="4" w:tplc="04090003" w:tentative="1">
+      <w:start w:val="1"/>
+      <w:numFmt w:val="bullet"/>
+      <w:lvlText w:val=""/>
+      <w:lvlJc w:val="left"/>
+      <w:pPr>
+        <w:ind w:left="2580" w:hanging="420"/>
+      </w:pPr>
+      <w:rPr>
+        <w:rFonts w:ascii="Wingdings" w:hAnsi="Wingdings" w:hint="default"/>
+      </w:rPr>
+    </w:lvl>
+    <w:lvl w:ilvl="5" w:tplc="04090005" w:tentative="1">
+      <w:start w:val="1"/>
+      <w:numFmt w:val="bullet"/>
+      <w:lvlText w:val=""/>
+      <w:lvlJc w:val="left"/>
+      <w:pPr>
+        <w:ind w:left="3000" w:hanging="420"/>
+      </w:pPr>
+      <w:rPr>
+        <w:rFonts w:ascii="Wingdings" w:hAnsi="Wingdings" w:hint="default"/>
+      </w:rPr>
+    </w:lvl>
+    <w:lvl w:ilvl="6" w:tplc="04090001" w:tentative="1">
+      <w:start w:val="1"/>
+      <w:numFmt w:val="bullet"/>
+      <w:lvlText w:val=""/>
+      <w:lvlJc w:val="left"/>
+      <w:pPr>
+        <w:ind w:left="3420" w:hanging="420"/>
+      </w:pPr>
+      <w:rPr>
+        <w:rFonts w:ascii="Wingdings" w:hAnsi="Wingdings" w:hint="default"/>
+      </w:rPr>
+    </w:lvl>
+    <w:lvl w:ilvl="7" w:tplc="04090003" w:tentative="1">
+      <w:start w:val="1"/>
+      <w:numFmt w:val="bullet"/>
+      <w:lvlText w:val=""/>
+      <w:lvlJc w:val="left"/>
+      <w:pPr>
+        <w:ind w:left="3840" w:hanging="420"/>
+      </w:pPr>
+      <w:rPr>
+        <w:rFonts w:ascii="Wingdings" w:hAnsi="Wingdings" w:hint="default"/>
+      </w:rPr>
+    </w:lvl>
+    <w:lvl w:ilvl="8" w:tplc="04090005" w:tentative="1">
+      <w:start w:val="1"/>
+      <w:numFmt w:val="bullet"/>
+      <w:lvlText w:val=""/>
+      <w:lvlJc w:val="left"/>
+      <w:pPr>
+        <w:ind w:left="4260" w:hanging="420"/>
+      </w:pPr>
+      <w:rPr>
+        <w:rFonts w:ascii="Wingdings" w:hAnsi="Wingdings" w:hint="default"/>
+      </w:rPr>
+    </w:lvl>
+  </w:abstractNum>
+  <w:abstractNum w:abstractNumId="12" w15:restartNumberingAfterBreak="0">
     <w:nsid w:val="5FCE1CCB"/>
     <w:multiLevelType w:val="hybridMultilevel"/>
     <w:tmpl w:val="D3B68B8A"/>
@@ -3540,7 +3501,209 @@
       </w:pPr>
     </w:lvl>
   </w:abstractNum>
-  <w:abstractNum w:abstractNumId="10" w15:restartNumberingAfterBreak="0">
+  <w:abstractNum w:abstractNumId="13" w15:restartNumberingAfterBreak="0">
+    <w:nsid w:val="75091D94"/>
+    <w:multiLevelType w:val="hybridMultilevel"/>
+    <w:tmpl w:val="BFC69B20"/>
+    <w:lvl w:ilvl="0" w:tplc="0409000F">
+      <w:start w:val="1"/>
+      <w:numFmt w:val="decimal"/>
+      <w:lvlText w:val="%1."/>
+      <w:lvlJc w:val="left"/>
+      <w:pPr>
+        <w:ind w:left="900" w:hanging="420"/>
+      </w:pPr>
+    </w:lvl>
+    <w:lvl w:ilvl="1" w:tplc="04090019" w:tentative="1">
+      <w:start w:val="1"/>
+      <w:numFmt w:val="lowerLetter"/>
+      <w:lvlText w:val="%2)"/>
+      <w:lvlJc w:val="left"/>
+      <w:pPr>
+        <w:ind w:left="1320" w:hanging="420"/>
+      </w:pPr>
+    </w:lvl>
+    <w:lvl w:ilvl="2" w:tplc="0409001B" w:tentative="1">
+      <w:start w:val="1"/>
+      <w:numFmt w:val="lowerRoman"/>
+      <w:lvlText w:val="%3."/>
+      <w:lvlJc w:val="right"/>
+      <w:pPr>
+        <w:ind w:left="1740" w:hanging="420"/>
+      </w:pPr>
+    </w:lvl>
+    <w:lvl w:ilvl="3" w:tplc="0409000F" w:tentative="1">
+      <w:start w:val="1"/>
+      <w:numFmt w:val="decimal"/>
+      <w:lvlText w:val="%4."/>
+      <w:lvlJc w:val="left"/>
+      <w:pPr>
+        <w:ind w:left="2160" w:hanging="420"/>
+      </w:pPr>
+    </w:lvl>
+    <w:lvl w:ilvl="4" w:tplc="04090019" w:tentative="1">
+      <w:start w:val="1"/>
+      <w:numFmt w:val="lowerLetter"/>
+      <w:lvlText w:val="%5)"/>
+      <w:lvlJc w:val="left"/>
+      <w:pPr>
+        <w:ind w:left="2580" w:hanging="420"/>
+      </w:pPr>
+    </w:lvl>
+    <w:lvl w:ilvl="5" w:tplc="0409001B" w:tentative="1">
+      <w:start w:val="1"/>
+      <w:numFmt w:val="lowerRoman"/>
+      <w:lvlText w:val="%6."/>
+      <w:lvlJc w:val="right"/>
+      <w:pPr>
+        <w:ind w:left="3000" w:hanging="420"/>
+      </w:pPr>
+    </w:lvl>
+    <w:lvl w:ilvl="6" w:tplc="0409000F" w:tentative="1">
+      <w:start w:val="1"/>
+      <w:numFmt w:val="decimal"/>
+      <w:lvlText w:val="%7."/>
+      <w:lvlJc w:val="left"/>
+      <w:pPr>
+        <w:ind w:left="3420" w:hanging="420"/>
+      </w:pPr>
+    </w:lvl>
+    <w:lvl w:ilvl="7" w:tplc="04090019" w:tentative="1">
+      <w:start w:val="1"/>
+      <w:numFmt w:val="lowerLetter"/>
+      <w:lvlText w:val="%8)"/>
+      <w:lvlJc w:val="left"/>
+      <w:pPr>
+        <w:ind w:left="3840" w:hanging="420"/>
+      </w:pPr>
+    </w:lvl>
+    <w:lvl w:ilvl="8" w:tplc="0409001B" w:tentative="1">
+      <w:start w:val="1"/>
+      <w:numFmt w:val="lowerRoman"/>
+      <w:lvlText w:val="%9."/>
+      <w:lvlJc w:val="right"/>
+      <w:pPr>
+        <w:ind w:left="4260" w:hanging="420"/>
+      </w:pPr>
+    </w:lvl>
+  </w:abstractNum>
+  <w:abstractNum w:abstractNumId="14" w15:restartNumberingAfterBreak="0">
+    <w:nsid w:val="756D1539"/>
+    <w:multiLevelType w:val="multilevel"/>
+    <w:tmpl w:val="6F6040B0"/>
+    <w:lvl w:ilvl="0">
+      <w:start w:val="1"/>
+      <w:numFmt w:val="decimal"/>
+      <w:pStyle w:val="1"/>
+      <w:lvlText w:val="%1"/>
+      <w:lvlJc w:val="left"/>
+      <w:pPr>
+        <w:ind w:left="0" w:firstLine="0"/>
+      </w:pPr>
+      <w:rPr>
+        <w:rFonts w:hint="eastAsia"/>
+      </w:rPr>
+    </w:lvl>
+    <w:lvl w:ilvl="1">
+      <w:start w:val="1"/>
+      <w:numFmt w:val="decimal"/>
+      <w:pStyle w:val="2"/>
+      <w:lvlText w:val="%1.%2"/>
+      <w:lvlJc w:val="left"/>
+      <w:pPr>
+        <w:ind w:left="284" w:hanging="284"/>
+      </w:pPr>
+      <w:rPr>
+        <w:rFonts w:hint="eastAsia"/>
+      </w:rPr>
+    </w:lvl>
+    <w:lvl w:ilvl="2">
+      <w:start w:val="1"/>
+      <w:numFmt w:val="decimal"/>
+      <w:pStyle w:val="3"/>
+      <w:lvlText w:val="%1.%2.%3"/>
+      <w:lvlJc w:val="left"/>
+      <w:pPr>
+        <w:ind w:left="567" w:hanging="567"/>
+      </w:pPr>
+      <w:rPr>
+        <w:rFonts w:hint="eastAsia"/>
+      </w:rPr>
+    </w:lvl>
+    <w:lvl w:ilvl="3">
+      <w:start w:val="1"/>
+      <w:numFmt w:val="decimal"/>
+      <w:lvlText w:val="%1.%2.%3.%4"/>
+      <w:lvlJc w:val="left"/>
+      <w:pPr>
+        <w:ind w:left="1984" w:hanging="708"/>
+      </w:pPr>
+      <w:rPr>
+        <w:rFonts w:hint="eastAsia"/>
+      </w:rPr>
+    </w:lvl>
+    <w:lvl w:ilvl="4">
+      <w:start w:val="1"/>
+      <w:numFmt w:val="decimal"/>
+      <w:lvlText w:val="%1.%2.%3.%4.%5"/>
+      <w:lvlJc w:val="left"/>
+      <w:pPr>
+        <w:ind w:left="2551" w:hanging="850"/>
+      </w:pPr>
+      <w:rPr>
+        <w:rFonts w:hint="eastAsia"/>
+      </w:rPr>
+    </w:lvl>
+    <w:lvl w:ilvl="5">
+      <w:start w:val="1"/>
+      <w:numFmt w:val="decimal"/>
+      <w:lvlText w:val="%1.%2.%3.%4.%5.%6"/>
+      <w:lvlJc w:val="left"/>
+      <w:pPr>
+        <w:ind w:left="3260" w:hanging="1134"/>
+      </w:pPr>
+      <w:rPr>
+        <w:rFonts w:hint="eastAsia"/>
+      </w:rPr>
+    </w:lvl>
+    <w:lvl w:ilvl="6">
+      <w:start w:val="1"/>
+      <w:numFmt w:val="decimal"/>
+      <w:lvlText w:val="%1.%2.%3.%4.%5.%6.%7"/>
+      <w:lvlJc w:val="left"/>
+      <w:pPr>
+        <w:ind w:left="3827" w:hanging="1276"/>
+      </w:pPr>
+      <w:rPr>
+        <w:rFonts w:hint="eastAsia"/>
+      </w:rPr>
+    </w:lvl>
+    <w:lvl w:ilvl="7">
+      <w:start w:val="1"/>
+      <w:numFmt w:val="decimal"/>
+      <w:lvlText w:val="%1.%2.%3.%4.%5.%6.%7.%8"/>
+      <w:lvlJc w:val="left"/>
+      <w:pPr>
+        <w:ind w:left="4394" w:hanging="1418"/>
+      </w:pPr>
+      <w:rPr>
+        <w:rFonts w:hint="eastAsia"/>
+      </w:rPr>
+    </w:lvl>
+    <w:lvl w:ilvl="8">
+      <w:start w:val="1"/>
+      <w:numFmt w:val="decimal"/>
+      <w:lvlText w:val="%1.%2.%3.%4.%5.%6.%7.%8.%9"/>
+      <w:lvlJc w:val="left"/>
+      <w:pPr>
+        <w:ind w:left="5102" w:hanging="1700"/>
+      </w:pPr>
+      <w:rPr>
+        <w:rFonts w:hint="eastAsia"/>
+      </w:rPr>
+    </w:lvl>
+  </w:abstractNum>
+  <w:abstractNum w:abstractNumId="15" w15:restartNumberingAfterBreak="0">
     <w:nsid w:val="7C1A52D6"/>
     <w:multiLevelType w:val="hybridMultilevel"/>
     <w:tmpl w:val="487E6BA4"/>
@@ -3636,10 +3799,10 @@
     <w:abstractNumId w:val="0"/>
   </w:num>
   <w:num w:numId="4">
-    <w:abstractNumId w:val="9"/>
+    <w:abstractNumId w:val="12"/>
   </w:num>
   <w:num w:numId="5">
-    <w:abstractNumId w:val="7"/>
+    <w:abstractNumId w:val="8"/>
   </w:num>
   <w:num w:numId="6">
     <w:abstractNumId w:val="6"/>
@@ -3648,16 +3811,31 @@
     <w:abstractNumId w:val="2"/>
   </w:num>
   <w:num w:numId="8">
-    <w:abstractNumId w:val="10"/>
+    <w:abstractNumId w:val="15"/>
   </w:num>
   <w:num w:numId="9">
     <w:abstractNumId w:val="3"/>
   </w:num>
   <w:num w:numId="10">
-    <w:abstractNumId w:val="8"/>
+    <w:abstractNumId w:val="10"/>
   </w:num>
   <w:num w:numId="11">
     <w:abstractNumId w:val="5"/>
+  </w:num>
+  <w:num w:numId="12">
+    <w:abstractNumId w:val="11"/>
+  </w:num>
+  <w:num w:numId="13">
+    <w:abstractNumId w:val="9"/>
+  </w:num>
+  <w:num w:numId="14">
+    <w:abstractNumId w:val="7"/>
+  </w:num>
+  <w:num w:numId="15">
+    <w:abstractNumId w:val="13"/>
+  </w:num>
+  <w:num w:numId="16">
+    <w:abstractNumId w:val="14"/>
   </w:num>
 </w:numbering>
 </file>
@@ -4051,13 +4229,15 @@
   <w:style w:type="paragraph" w:default="1" w:styleId="a">
     <w:name w:val="Normal"/>
     <w:qFormat/>
+    <w:rsid w:val="00CD65E2"/>
     <w:pPr>
       <w:widowControl w:val="0"/>
+      <w:ind w:firstLineChars="200" w:firstLine="480"/>
       <w:jc w:val="both"/>
     </w:pPr>
     <w:rPr>
       <w:kern w:val="2"/>
-      <w:sz w:val="21"/>
+      <w:sz w:val="24"/>
       <w:szCs w:val="24"/>
     </w:rPr>
   </w:style>
@@ -4071,6 +4251,9 @@
     <w:pPr>
       <w:keepNext/>
       <w:keepLines/>
+      <w:numPr>
+        <w:numId w:val="16"/>
+      </w:numPr>
       <w:spacing w:before="340" w:after="330" w:line="578" w:lineRule="auto"/>
       <w:outlineLvl w:val="0"/>
     </w:pPr>
@@ -4093,6 +4276,10 @@
     <w:pPr>
       <w:keepNext/>
       <w:keepLines/>
+      <w:numPr>
+        <w:ilvl w:val="1"/>
+        <w:numId w:val="16"/>
+      </w:numPr>
       <w:spacing w:before="260" w:after="260" w:line="416" w:lineRule="auto"/>
       <w:outlineLvl w:val="1"/>
     </w:pPr>
@@ -4111,6 +4298,10 @@
     <w:qFormat/>
     <w:pPr>
       <w:widowControl/>
+      <w:numPr>
+        <w:ilvl w:val="2"/>
+        <w:numId w:val="16"/>
+      </w:numPr>
       <w:spacing w:before="100" w:beforeAutospacing="1" w:after="100" w:afterAutospacing="1"/>
       <w:jc w:val="left"/>
       <w:outlineLvl w:val="2"/>
@@ -4180,7 +4371,7 @@
     <w:unhideWhenUsed/>
     <w:qFormat/>
     <w:pPr>
-      <w:ind w:firstLineChars="200" w:firstLine="420"/>
+      <w:ind w:firstLine="420"/>
     </w:pPr>
     <w:rPr>
       <w:szCs w:val="20"/>
@@ -4309,7 +4500,6 @@
     <w:rPr>
       <w:rFonts w:ascii="宋体" w:hAnsi="宋体"/>
       <w:kern w:val="0"/>
-      <w:sz w:val="24"/>
     </w:rPr>
   </w:style>
   <w:style w:type="paragraph" w:styleId="ad">
@@ -4351,9 +4541,11 @@
   <w:style w:type="character" w:styleId="af0">
     <w:name w:val="Strong"/>
     <w:qFormat/>
+    <w:rsid w:val="00CD65E2"/>
     <w:rPr>
       <w:b/>
       <w:bCs/>
+      <w:sz w:val="28"/>
     </w:rPr>
   </w:style>
   <w:style w:type="character" w:styleId="af1">
@@ -4524,7 +4716,7 @@
     <w:uiPriority w:val="34"/>
     <w:qFormat/>
     <w:pPr>
-      <w:ind w:firstLineChars="200" w:firstLine="420"/>
+      <w:ind w:firstLine="420"/>
     </w:pPr>
     <w:rPr>
       <w:rFonts w:ascii="Calibri" w:hAnsi="Calibri"/>
@@ -4540,7 +4732,11 @@
     <w:qFormat/>
     <w:pPr>
       <w:widowControl/>
+      <w:numPr>
+        <w:numId w:val="0"/>
+      </w:numPr>
       <w:spacing w:before="240" w:after="0" w:line="259" w:lineRule="auto"/>
+      <w:ind w:firstLineChars="200" w:firstLine="480"/>
       <w:jc w:val="left"/>
       <w:outlineLvl w:val="9"/>
     </w:pPr>
@@ -4678,6 +4874,31 @@
     <w:rPr>
       <w:b/>
       <w:bCs/>
+      <w:kern w:val="2"/>
+      <w:sz w:val="21"/>
+      <w:szCs w:val="24"/>
+    </w:rPr>
+  </w:style>
+  <w:style w:type="paragraph" w:customStyle="1" w:styleId="afa">
+    <w:name w:val="表格文字"/>
+    <w:basedOn w:val="a"/>
+    <w:link w:val="afb"/>
+    <w:qFormat/>
+    <w:rsid w:val="000942C9"/>
+    <w:pPr>
+      <w:ind w:firstLineChars="0" w:firstLine="0"/>
+      <w:jc w:val="center"/>
+    </w:pPr>
+    <w:rPr>
+      <w:sz w:val="21"/>
+    </w:rPr>
+  </w:style>
+  <w:style w:type="character" w:customStyle="1" w:styleId="afb">
+    <w:name w:val="表格文字 字符"/>
+    <w:basedOn w:val="a0"/>
+    <w:link w:val="afa"/>
+    <w:rsid w:val="000942C9"/>
+    <w:rPr>
       <w:kern w:val="2"/>
       <w:sz w:val="21"/>
       <w:szCs w:val="24"/>
@@ -4966,7 +5187,7 @@
 </file>
 
 <file path=customXml/itemProps2.xml><?xml version="1.0" encoding="utf-8"?>
-<ds:datastoreItem xmlns:ds="http://schemas.openxmlformats.org/officeDocument/2006/customXml" ds:itemID="{14DE350A-A758-4ADB-9D1C-DC05F33BB254}">
+<ds:datastoreItem xmlns:ds="http://schemas.openxmlformats.org/officeDocument/2006/customXml" ds:itemID="{806FF930-6CEA-4EE3-B814-8A9F82FCB1B3}">
   <ds:schemaRefs>
     <ds:schemaRef ds:uri="http://schemas.openxmlformats.org/officeDocument/2006/bibliography"/>
   </ds:schemaRefs>

--- a/模板/UXD202005模板.docx
+++ b/模板/UXD202005模板.docx
@@ -1680,14 +1680,12 @@
         </w:rPr>
         <w:t>线（</w:t>
       </w:r>
-      <w:proofErr w:type="spellStart"/>
       <w:r>
         <w:rPr>
           <w:rFonts w:hint="eastAsia"/>
         </w:rPr>
         <w:t>BaseLine</w:t>
       </w:r>
-      <w:proofErr w:type="spellEnd"/>
       <w:r>
         <w:rPr>
           <w:rFonts w:hint="eastAsia"/>
@@ -1728,19 +1726,11 @@
       </w:r>
     </w:p>
     <w:p>
-      <w:proofErr w:type="gramStart"/>
-      <w:r>
-        <w:rPr>
-          <w:rFonts w:hint="eastAsia"/>
-        </w:rPr>
-        <w:t>个</w:t>
-      </w:r>
-      <w:proofErr w:type="gramEnd"/>
-      <w:r>
-        <w:rPr>
-          <w:rFonts w:hint="eastAsia"/>
-        </w:rPr>
-        <w:t>版本。</w:t>
+      <w:r>
+        <w:rPr>
+          <w:rFonts w:hint="eastAsia"/>
+        </w:rPr>
+        <w:t>个版本。</w:t>
       </w:r>
     </w:p>
     <w:p>
@@ -1756,10 +1746,8 @@
         </w:rPr>
         <w:t>参考资料</w:t>
       </w:r>
-      <w:bookmarkStart w:id="18" w:name="_GoBack"/>
       <w:bookmarkEnd w:id="16"/>
       <w:bookmarkEnd w:id="17"/>
-      <w:bookmarkEnd w:id="18"/>
     </w:p>
     <w:p>
       <w:pPr>
@@ -1769,7 +1757,7 @@
           <w:rStyle w:val="af0"/>
         </w:rPr>
       </w:pPr>
-      <w:bookmarkStart w:id="19" w:name="_Toc531248159"/>
+      <w:bookmarkStart w:id="18" w:name="_Toc531248159"/>
       <w:r>
         <w:rPr>
           <w:rStyle w:val="af0"/>
@@ -1777,7 +1765,7 @@
         </w:rPr>
         <w:t>文档编写规范资料：</w:t>
       </w:r>
-      <w:bookmarkEnd w:id="19"/>
+      <w:bookmarkEnd w:id="18"/>
     </w:p>
     <w:p>
       <w:pPr>
@@ -1915,7 +1903,31 @@
         <w:ind w:firstLineChars="0"/>
       </w:pPr>
       <w:r>
-        <w:t>《软件工程导论》清华大学出版社张海藩等</w:t>
+        <w:t>《软件工程导论》</w:t>
+      </w:r>
+      <w:r>
+        <w:rPr>
+          <w:rFonts w:hint="eastAsia"/>
+        </w:rPr>
+        <w:t>.</w:t>
+      </w:r>
+      <w:r>
+        <w:t>清华大学出版社</w:t>
+      </w:r>
+      <w:r>
+        <w:rPr>
+          <w:rFonts w:hint="eastAsia"/>
+        </w:rPr>
+        <w:t>.</w:t>
+      </w:r>
+      <w:r>
+        <w:t>张海藩等</w:t>
+      </w:r>
+      <w:r>
+        <w:rPr>
+          <w:rFonts w:hint="eastAsia"/>
+        </w:rPr>
+        <w:t>.</w:t>
       </w:r>
       <w:r>
         <w:t>2013</w:t>
@@ -1952,15 +1964,88 @@
         <w:ind w:firstLineChars="0"/>
       </w:pPr>
       <w:r>
-        <w:t>《软件需求》清华大学出版社</w:t>
-      </w:r>
-      <w:proofErr w:type="spellStart"/>
+        <w:t>《软件需求》</w:t>
+      </w:r>
+      <w:r>
+        <w:rPr>
+          <w:rFonts w:hint="eastAsia"/>
+        </w:rPr>
+        <w:t>.</w:t>
+      </w:r>
+      <w:r>
+        <w:t>清华大学出版社</w:t>
+      </w:r>
+      <w:r>
+        <w:rPr>
+          <w:rFonts w:hint="eastAsia"/>
+        </w:rPr>
+        <w:t>.</w:t>
+      </w:r>
       <w:r>
         <w:t>KarlWiegers,JoyBeatty</w:t>
       </w:r>
-      <w:proofErr w:type="spellEnd"/>
-      <w:r>
-        <w:t>著李忠利李淳霍金健孔</w:t>
+      <w:r>
+        <w:t>著</w:t>
+      </w:r>
+      <w:r>
+        <w:rPr>
+          <w:rFonts w:hint="eastAsia"/>
+        </w:rPr>
+        <w:t>.</w:t>
+      </w:r>
+      <w:r>
+        <w:t>李忠利</w:t>
+      </w:r>
+      <w:r>
+        <w:rPr>
+          <w:rFonts w:hint="eastAsia"/>
+        </w:rPr>
+        <w:t>,</w:t>
+      </w:r>
+      <w:r>
+        <w:t>李淳</w:t>
+      </w:r>
+      <w:r>
+        <w:rPr>
+          <w:rFonts w:hint="eastAsia"/>
+        </w:rPr>
+        <w:t>,</w:t>
+      </w:r>
+      <w:r>
+        <w:t>霍金健</w:t>
+      </w:r>
+      <w:r>
+        <w:rPr>
+          <w:rFonts w:hint="eastAsia"/>
+        </w:rPr>
+        <w:t>,</w:t>
+      </w:r>
+      <w:r>
+        <w:t>孔晨辉译</w:t>
+      </w:r>
+      <w:r>
+        <w:rPr>
+          <w:rFonts w:hint="eastAsia"/>
+        </w:rPr>
+        <w:t>.</w:t>
+      </w:r>
+      <w:r>
+        <w:t>2016</w:t>
+      </w:r>
+      <w:r>
+        <w:t>年</w:t>
+      </w:r>
+      <w:r>
+        <w:t>3</w:t>
+      </w:r>
+      <w:r>
+        <w:t>月第</w:t>
+      </w:r>
+      <w:r>
+        <w:t>3</w:t>
+      </w:r>
+      <w:r>
+        <w:t>版</w:t>
       </w:r>
     </w:p>
     <w:p>
@@ -1972,25 +2057,93 @@
         </w:numPr>
         <w:ind w:firstLineChars="0"/>
       </w:pPr>
-      <w:proofErr w:type="gramStart"/>
-      <w:r>
-        <w:t>晨辉译</w:t>
-      </w:r>
-      <w:proofErr w:type="gramEnd"/>
-      <w:r>
-        <w:t>2016</w:t>
+      <w:r>
+        <w:t>《</w:t>
+      </w:r>
+      <w:r>
+        <w:t>UML</w:t>
+      </w:r>
+      <w:r>
+        <w:t>用户指南》</w:t>
+      </w:r>
+      <w:r>
+        <w:rPr>
+          <w:rFonts w:hint="eastAsia"/>
+        </w:rPr>
+        <w:t>.</w:t>
+      </w:r>
+      <w:r>
+        <w:t>人民邮电出版社</w:t>
+      </w:r>
+      <w:r>
+        <w:rPr>
+          <w:rFonts w:hint="eastAsia"/>
+        </w:rPr>
+        <w:t>.</w:t>
+      </w:r>
+      <w:r>
+        <w:t>GradyBooch,JamesRumbaugh,IvarJacobson</w:t>
+      </w:r>
+      <w:r>
+        <w:t>著</w:t>
+      </w:r>
+      <w:r>
+        <w:rPr>
+          <w:rFonts w:hint="eastAsia"/>
+        </w:rPr>
+        <w:t>.</w:t>
+      </w:r>
+      <w:r>
+        <w:t>邵维忠</w:t>
+      </w:r>
+      <w:r>
+        <w:rPr>
+          <w:rFonts w:hint="eastAsia"/>
+        </w:rPr>
+        <w:t>,</w:t>
+      </w:r>
+      <w:r>
+        <w:t>麻志毅</w:t>
+      </w:r>
+      <w:r>
+        <w:rPr>
+          <w:rFonts w:hint="eastAsia"/>
+        </w:rPr>
+        <w:t>,</w:t>
+      </w:r>
+      <w:r>
+        <w:t>马浩海</w:t>
+      </w:r>
+      <w:r>
+        <w:rPr>
+          <w:rFonts w:hint="eastAsia"/>
+        </w:rPr>
+        <w:t>,</w:t>
+      </w:r>
+      <w:r>
+        <w:lastRenderedPageBreak/>
+        <w:t>刘辉译</w:t>
+      </w:r>
+      <w:r>
+        <w:rPr>
+          <w:rFonts w:hint="eastAsia"/>
+        </w:rPr>
+        <w:t>.</w:t>
+      </w:r>
+      <w:r>
+        <w:t>2013</w:t>
       </w:r>
       <w:r>
         <w:t>年</w:t>
       </w:r>
       <w:r>
-        <w:t>3</w:t>
+        <w:t>1</w:t>
       </w:r>
       <w:r>
         <w:t>月第</w:t>
       </w:r>
       <w:r>
-        <w:t>3</w:t>
+        <w:t>1</w:t>
       </w:r>
       <w:r>
         <w:t>版</w:t>
@@ -2009,17 +2162,53 @@
         <w:t>《</w:t>
       </w:r>
       <w:r>
-        <w:t>UML</w:t>
-      </w:r>
-      <w:r>
-        <w:t>用户指南》人民邮电出版社</w:t>
-      </w:r>
-      <w:proofErr w:type="spellStart"/>
-      <w:r>
-        <w:lastRenderedPageBreak/>
-        <w:t>GradyBooch,JamesRumbaugh,IvarJacobson</w:t>
-      </w:r>
-      <w:proofErr w:type="spellEnd"/>
+        <w:t>UML2</w:t>
+      </w:r>
+      <w:r>
+        <w:t>基础、建模与设计教程》</w:t>
+      </w:r>
+      <w:r>
+        <w:rPr>
+          <w:rFonts w:hint="eastAsia"/>
+        </w:rPr>
+        <w:t>.</w:t>
+      </w:r>
+      <w:r>
+        <w:t>清华大学出版社</w:t>
+      </w:r>
+      <w:r>
+        <w:rPr>
+          <w:rFonts w:hint="eastAsia"/>
+        </w:rPr>
+        <w:t>.</w:t>
+      </w:r>
+      <w:r>
+        <w:t>杨弘平等</w:t>
+      </w:r>
+      <w:r>
+        <w:rPr>
+          <w:rFonts w:hint="eastAsia"/>
+        </w:rPr>
+        <w:t>.</w:t>
+      </w:r>
+      <w:r>
+        <w:t>2015</w:t>
+      </w:r>
+      <w:r>
+        <w:t>年</w:t>
+      </w:r>
+      <w:r>
+        <w:t>10</w:t>
+      </w:r>
+      <w:r>
+        <w:t>月第</w:t>
+      </w:r>
+      <w:r>
+        <w:t>1</w:t>
+      </w:r>
+      <w:r>
+        <w:t>版</w:t>
+      </w:r>
     </w:p>
     <w:p>
       <w:pPr>
@@ -2031,137 +2220,73 @@
         <w:ind w:firstLineChars="0"/>
       </w:pPr>
       <w:r>
+        <w:t>《</w:t>
+      </w:r>
+      <w:r>
+        <w:t>IT</w:t>
+      </w:r>
+      <w:r>
+        <w:t>项目管理》</w:t>
+      </w:r>
+      <w:r>
+        <w:rPr>
+          <w:rFonts w:hint="eastAsia"/>
+        </w:rPr>
+        <w:t>.</w:t>
+      </w:r>
+      <w:r>
+        <w:t>机械工业出版社</w:t>
+      </w:r>
+      <w:r>
+        <w:rPr>
+          <w:rFonts w:hint="eastAsia"/>
+        </w:rPr>
+        <w:t>.</w:t>
+      </w:r>
+      <w:r>
+        <w:t>KathySchwalbe</w:t>
+      </w:r>
+      <w:r>
         <w:t>著</w:t>
       </w:r>
-      <w:proofErr w:type="gramStart"/>
-      <w:r>
-        <w:t>邵维忠麻志毅</w:t>
-      </w:r>
-      <w:proofErr w:type="gramEnd"/>
-      <w:r>
-        <w:t>马</w:t>
-      </w:r>
-      <w:proofErr w:type="gramStart"/>
-      <w:r>
-        <w:t>浩</w:t>
-      </w:r>
-      <w:proofErr w:type="gramEnd"/>
-      <w:r>
-        <w:t>海</w:t>
-      </w:r>
-      <w:proofErr w:type="gramStart"/>
-      <w:r>
-        <w:t>刘辉译</w:t>
-      </w:r>
-      <w:r>
-        <w:t>2013</w:t>
-      </w:r>
-      <w:r>
-        <w:t>年</w:t>
-      </w:r>
-      <w:r>
-        <w:t>1</w:t>
-      </w:r>
-      <w:r>
-        <w:t>月</w:t>
-      </w:r>
-      <w:proofErr w:type="gramEnd"/>
-      <w:r>
-        <w:t>第</w:t>
-      </w:r>
-      <w:r>
-        <w:t>1</w:t>
-      </w:r>
-      <w:r>
-        <w:t>版</w:t>
-      </w:r>
-    </w:p>
-    <w:p>
-      <w:pPr>
-        <w:pStyle w:val="af2"/>
-        <w:numPr>
-          <w:ilvl w:val="0"/>
-          <w:numId w:val="15"/>
-        </w:numPr>
-        <w:ind w:firstLineChars="0"/>
-      </w:pPr>
-      <w:r>
-        <w:t>《</w:t>
-      </w:r>
-      <w:r>
-        <w:t>UML2</w:t>
-      </w:r>
-      <w:r>
-        <w:t>基础、建模与设计教程》</w:t>
-      </w:r>
-      <w:proofErr w:type="gramStart"/>
-      <w:r>
-        <w:t>清华大学出版社杨弘平等</w:t>
-      </w:r>
-      <w:proofErr w:type="gramEnd"/>
-      <w:r>
-        <w:t>2015</w:t>
-      </w:r>
-      <w:r>
-        <w:t>年</w:t>
-      </w:r>
-      <w:r>
-        <w:t>10</w:t>
-      </w:r>
-      <w:r>
-        <w:t>月第</w:t>
-      </w:r>
-      <w:r>
-        <w:t>1</w:t>
-      </w:r>
-      <w:r>
-        <w:t>版</w:t>
-      </w:r>
-    </w:p>
-    <w:p>
-      <w:pPr>
-        <w:pStyle w:val="af2"/>
-        <w:numPr>
-          <w:ilvl w:val="0"/>
-          <w:numId w:val="15"/>
-        </w:numPr>
-        <w:ind w:firstLineChars="0"/>
-      </w:pPr>
-      <w:r>
-        <w:t>《</w:t>
-      </w:r>
-      <w:r>
-        <w:t>IT</w:t>
-      </w:r>
-      <w:r>
-        <w:t>项目管理》机械工业出版社</w:t>
-      </w:r>
-      <w:proofErr w:type="spellStart"/>
-      <w:r>
-        <w:t>KathySchwalbe</w:t>
-      </w:r>
-      <w:proofErr w:type="spellEnd"/>
-      <w:r>
-        <w:t>著孙新波朱</w:t>
-      </w:r>
-      <w:proofErr w:type="gramStart"/>
-      <w:r>
-        <w:t>珠贾建锋译</w:t>
-      </w:r>
-      <w:proofErr w:type="gramEnd"/>
+      <w:r>
+        <w:rPr>
+          <w:rFonts w:hint="eastAsia"/>
+        </w:rPr>
+        <w:t>.</w:t>
+      </w:r>
+      <w:r>
+        <w:t>孙新波</w:t>
+      </w:r>
+      <w:r>
+        <w:rPr>
+          <w:rFonts w:hint="eastAsia"/>
+        </w:rPr>
+        <w:t>,</w:t>
+      </w:r>
+      <w:r>
+        <w:t>朱珠</w:t>
+      </w:r>
+      <w:r>
+        <w:rPr>
+          <w:rFonts w:hint="eastAsia"/>
+        </w:rPr>
+        <w:t>,</w:t>
+      </w:r>
+      <w:r>
+        <w:t>贾建锋译</w:t>
+      </w:r>
+      <w:r>
+        <w:rPr>
+          <w:rFonts w:hint="eastAsia"/>
+        </w:rPr>
+        <w:t>.</w:t>
+      </w:r>
       <w:r>
         <w:t>2017</w:t>
       </w:r>
-    </w:p>
-    <w:p>
-      <w:pPr>
-        <w:pStyle w:val="af2"/>
-        <w:numPr>
-          <w:ilvl w:val="0"/>
-          <w:numId w:val="15"/>
-        </w:numPr>
-        <w:ind w:firstLineChars="0"/>
-      </w:pPr>
+      <w:bookmarkStart w:id="19" w:name="_GoBack"/>
+      <w:bookmarkEnd w:id="19"/>
       <w:r>
         <w:t>年</w:t>
       </w:r>
@@ -5187,7 +5312,7 @@
 </file>
 
 <file path=customXml/itemProps2.xml><?xml version="1.0" encoding="utf-8"?>
-<ds:datastoreItem xmlns:ds="http://schemas.openxmlformats.org/officeDocument/2006/customXml" ds:itemID="{806FF930-6CEA-4EE3-B814-8A9F82FCB1B3}">
+<ds:datastoreItem xmlns:ds="http://schemas.openxmlformats.org/officeDocument/2006/customXml" ds:itemID="{E55517AF-A7F4-4360-8849-C23BF535968F}">
   <ds:schemaRefs>
     <ds:schemaRef ds:uri="http://schemas.openxmlformats.org/officeDocument/2006/bibliography"/>
   </ds:schemaRefs>

--- a/模板/UXD202005模板.docx
+++ b/模板/UXD202005模板.docx
@@ -2285,23 +2285,89 @@
       <w:r>
         <w:t>2017</w:t>
       </w:r>
+      <w:r>
+        <w:t>年</w:t>
+      </w:r>
+      <w:r>
+        <w:t>10</w:t>
+      </w:r>
+      <w:r>
+        <w:t>月第</w:t>
+      </w:r>
+      <w:r>
+        <w:t>1</w:t>
+      </w:r>
+      <w:r>
+        <w:t>版</w:t>
+      </w:r>
+    </w:p>
+    <w:p>
+      <w:pPr>
+        <w:widowControl/>
+        <w:ind w:firstLineChars="0" w:firstLine="0"/>
+        <w:jc w:val="left"/>
+        <w:rPr>
+          <w:rFonts w:ascii="Calibri" w:hAnsi="Calibri"/>
+          <w:szCs w:val="22"/>
+        </w:rPr>
+      </w:pPr>
+      <w:r>
+        <w:br w:type="page"/>
+      </w:r>
+    </w:p>
+    <w:p>
+      <w:pPr>
+        <w:pStyle w:val="1"/>
+        <w:ind w:firstLine="883"/>
+      </w:pPr>
+      <w:r>
+        <w:rPr>
+          <w:rFonts w:hint="eastAsia"/>
+        </w:rPr>
+        <w:lastRenderedPageBreak/>
+        <w:t>观察</w:t>
+      </w:r>
+    </w:p>
+    <w:p>
+      <w:pPr>
+        <w:pStyle w:val="1"/>
+        <w:ind w:firstLine="883"/>
+      </w:pPr>
+      <w:r>
+        <w:rPr>
+          <w:rFonts w:hint="eastAsia"/>
+        </w:rPr>
+        <w:t>推断</w:t>
+      </w:r>
+    </w:p>
+    <w:p>
+      <w:pPr>
+        <w:pStyle w:val="1"/>
+        <w:ind w:firstLine="883"/>
+      </w:pPr>
+      <w:r>
+        <w:rPr>
+          <w:rFonts w:hint="eastAsia"/>
+        </w:rPr>
+        <w:t>结论</w:t>
+      </w:r>
+    </w:p>
+    <w:p>
+      <w:pPr>
+        <w:pStyle w:val="1"/>
+        <w:ind w:firstLine="883"/>
+        <w:rPr>
+          <w:rFonts w:hint="eastAsia"/>
+        </w:rPr>
+      </w:pPr>
+      <w:r>
+        <w:rPr>
+          <w:rFonts w:hint="eastAsia"/>
+        </w:rPr>
+        <w:t>需求</w:t>
+      </w:r>
       <w:bookmarkStart w:id="19" w:name="_GoBack"/>
       <w:bookmarkEnd w:id="19"/>
-      <w:r>
-        <w:t>年</w:t>
-      </w:r>
-      <w:r>
-        <w:t>10</w:t>
-      </w:r>
-      <w:r>
-        <w:t>月第</w:t>
-      </w:r>
-      <w:r>
-        <w:t>1</w:t>
-      </w:r>
-      <w:r>
-        <w:t>版</w:t>
-      </w:r>
     </w:p>
     <w:sectPr>
       <w:headerReference w:type="even" r:id="rId10"/>
@@ -5312,7 +5378,7 @@
 </file>
 
 <file path=customXml/itemProps2.xml><?xml version="1.0" encoding="utf-8"?>
-<ds:datastoreItem xmlns:ds="http://schemas.openxmlformats.org/officeDocument/2006/customXml" ds:itemID="{E55517AF-A7F4-4360-8849-C23BF535968F}">
+<ds:datastoreItem xmlns:ds="http://schemas.openxmlformats.org/officeDocument/2006/customXml" ds:itemID="{24F68E9E-92B5-4C98-9D42-E07DA686F370}">
   <ds:schemaRefs>
     <ds:schemaRef ds:uri="http://schemas.openxmlformats.org/officeDocument/2006/bibliography"/>
   </ds:schemaRefs>
